--- a/internet_das_coisas_16_bimestre_VR02.docx
+++ b/internet_das_coisas_16_bimestre_VR02.docx
@@ -185,7 +185,6 @@
           <w:b/>
           <w:sz w:val="28"/>
           <w:szCs w:val="28"/>
-          <w:lang w:val="en-US"/>
         </w:rPr>
       </w:pPr>
     </w:p>
@@ -195,7 +194,6 @@
         <w:rPr>
           <w:sz w:val="28"/>
           <w:szCs w:val="28"/>
-          <w:lang w:val="en-US"/>
         </w:rPr>
       </w:pPr>
     </w:p>
@@ -205,7 +203,6 @@
         <w:rPr>
           <w:sz w:val="28"/>
           <w:szCs w:val="28"/>
-          <w:lang w:val="en-US"/>
         </w:rPr>
       </w:pPr>
     </w:p>
@@ -403,12 +400,14 @@
       <w:pPr>
         <w:jc w:val="center"/>
         <w:rPr>
+          <w:b/>
           <w:sz w:val="28"/>
           <w:szCs w:val="28"/>
         </w:rPr>
       </w:pPr>
       <w:r>
         <w:rPr>
+          <w:b/>
           <w:sz w:val="28"/>
           <w:szCs w:val="28"/>
         </w:rPr>
@@ -416,6 +415,7 @@
       </w:r>
       <w:r>
         <w:rPr>
+          <w:b/>
           <w:sz w:val="28"/>
           <w:szCs w:val="28"/>
         </w:rPr>
@@ -426,12 +426,14 @@
       <w:pPr>
         <w:jc w:val="center"/>
         <w:rPr>
+          <w:b/>
           <w:sz w:val="28"/>
           <w:szCs w:val="28"/>
         </w:rPr>
       </w:pPr>
       <w:r>
         <w:rPr>
+          <w:b/>
           <w:sz w:val="28"/>
           <w:szCs w:val="28"/>
         </w:rPr>
@@ -615,9 +617,6 @@
       <w:pPr>
         <w:spacing w:line="276" w:lineRule="auto"/>
         <w:jc w:val="center"/>
-        <w:rPr>
-          <w:lang w:val="en-US"/>
-        </w:rPr>
       </w:pPr>
     </w:p>
     <w:p>
@@ -626,7 +625,6 @@
         <w:rPr>
           <w:sz w:val="28"/>
           <w:szCs w:val="28"/>
-          <w:lang w:val="en-US"/>
         </w:rPr>
       </w:pPr>
     </w:p>
@@ -636,7 +634,6 @@
         <w:rPr>
           <w:sz w:val="28"/>
           <w:szCs w:val="28"/>
-          <w:lang w:val="en-US"/>
         </w:rPr>
       </w:pPr>
     </w:p>
@@ -646,7 +643,6 @@
         <w:rPr>
           <w:sz w:val="28"/>
           <w:szCs w:val="28"/>
-          <w:lang w:val="en-US"/>
         </w:rPr>
       </w:pPr>
     </w:p>
@@ -656,7 +652,6 @@
         <w:rPr>
           <w:sz w:val="28"/>
           <w:szCs w:val="28"/>
-          <w:lang w:val="en-US"/>
         </w:rPr>
       </w:pPr>
     </w:p>
@@ -666,14 +661,12 @@
         <w:rPr>
           <w:sz w:val="28"/>
           <w:szCs w:val="28"/>
-          <w:lang w:val="en-US"/>
         </w:rPr>
       </w:pPr>
       <w:r>
         <w:rPr>
           <w:sz w:val="28"/>
           <w:szCs w:val="28"/>
-          <w:lang w:val="en-US"/>
         </w:rPr>
         <w:t xml:space="preserve"> </w:t>
       </w:r>
@@ -684,14 +677,12 @@
         <w:rPr>
           <w:sz w:val="28"/>
           <w:szCs w:val="28"/>
-          <w:lang w:val="en-US"/>
         </w:rPr>
       </w:pPr>
       <w:r>
         <w:rPr>
           <w:sz w:val="28"/>
           <w:szCs w:val="28"/>
-          <w:lang w:val="en-US"/>
         </w:rPr>
         <w:t xml:space="preserve"> </w:t>
       </w:r>
@@ -942,56 +933,55 @@
     </w:p>
     <w:p>
       <w:pPr>
-        <w:ind w:right="-15"/>
-        <w:jc w:val="both"/>
-        <w:rPr>
-          <w:b/>
-        </w:rPr>
-      </w:pPr>
-      <w:r>
-        <w:t>BENASSI, Paula</w:t>
-      </w:r>
-      <w:r>
-        <w:t>;</w:t>
-      </w:r>
-      <w:r>
+        <w:jc w:val="both"/>
+      </w:pPr>
+      <w:r>
+        <w:rPr>
+          <w:bCs/>
+        </w:rPr>
+        <w:t xml:space="preserve">BENASSI, Paula; LORENCETTI, Luiz </w:t>
+      </w:r>
+      <w:proofErr w:type="gramStart"/>
+      <w:r>
+        <w:rPr>
+          <w:bCs/>
+        </w:rPr>
+        <w:t>Eduardo;  SOUZA</w:t>
+      </w:r>
+      <w:proofErr w:type="gramEnd"/>
+      <w:r>
+        <w:rPr>
+          <w:bCs/>
+        </w:rPr>
+        <w:t xml:space="preserve">, </w:t>
+      </w:r>
+      <w:proofErr w:type="spellStart"/>
+      <w:r>
+        <w:rPr>
+          <w:bCs/>
+        </w:rPr>
+        <w:t>Ronner</w:t>
+      </w:r>
+      <w:proofErr w:type="spellEnd"/>
+      <w:r>
+        <w:rPr>
+          <w:bCs/>
+        </w:rPr>
         <w:t xml:space="preserve"> </w:t>
       </w:r>
-      <w:r>
-        <w:t xml:space="preserve">SOUZA, </w:t>
-      </w:r>
-      <w:proofErr w:type="spellStart"/>
-      <w:r>
-        <w:t>Ronner</w:t>
-      </w:r>
-      <w:proofErr w:type="spellEnd"/>
-      <w:r>
-        <w:t xml:space="preserve"> </w:t>
-      </w:r>
-      <w:proofErr w:type="spellStart"/>
-      <w:r>
+      <w:proofErr w:type="spellStart"/>
+      <w:r>
+        <w:rPr>
+          <w:bCs/>
+        </w:rPr>
         <w:t>Maikel</w:t>
       </w:r>
       <w:proofErr w:type="spellEnd"/>
       <w:r>
-        <w:t xml:space="preserve"> B. </w:t>
-      </w:r>
-      <w:proofErr w:type="gramStart"/>
-      <w:r>
-        <w:t>de.</w:t>
-      </w:r>
-      <w:r>
-        <w:t>;</w:t>
-      </w:r>
-      <w:proofErr w:type="gramEnd"/>
-      <w:r>
-        <w:t xml:space="preserve"> </w:t>
-      </w:r>
-      <w:r>
-        <w:t>LORENCETTI, Luiz Eduardo</w:t>
-      </w:r>
-      <w:r>
-        <w:t xml:space="preserve">. </w:t>
+        <w:rPr>
+          <w:bCs/>
+        </w:rPr>
+        <w:t xml:space="preserve"> B. de. </w:t>
       </w:r>
       <w:r>
         <w:rPr>
@@ -999,8 +989,18 @@
           <w:sz w:val="28"/>
           <w:szCs w:val="28"/>
         </w:rPr>
-        <w:t>Aplicação de Sensores para Monitoramento de Data Center com IOT</w:t>
-      </w:r>
+        <w:t xml:space="preserve">Aplicação de Sensores para Monitoramento de Data Center com </w:t>
+      </w:r>
+      <w:proofErr w:type="spellStart"/>
+      <w:r>
+        <w:rPr>
+          <w:b/>
+          <w:sz w:val="28"/>
+          <w:szCs w:val="28"/>
+        </w:rPr>
+        <w:t>IoT</w:t>
+      </w:r>
+      <w:proofErr w:type="spellEnd"/>
       <w:r>
         <w:rPr>
           <w:b/>
@@ -1008,60 +1008,41 @@
         <w:t xml:space="preserve">. </w:t>
       </w:r>
       <w:r>
-        <w:t>00</w:t>
-      </w:r>
-      <w:r>
-        <w:t>f. Relatório Técnico-Científico</w:t>
-      </w:r>
-      <w:r>
-        <w:t xml:space="preserve">. </w:t>
-      </w:r>
-      <w:r>
-        <w:t>Engenharia de Computação</w:t>
-      </w:r>
-      <w:r>
-        <w:t xml:space="preserve"> – </w:t>
-      </w:r>
-      <w:r>
-        <w:rPr>
-          <w:b/>
+        <w:rPr>
+          <w:bCs/>
+        </w:rPr>
+        <w:t xml:space="preserve">Relatório Técnico-Científico (Engenharia da Computação) – </w:t>
+      </w:r>
+      <w:r>
+        <w:rPr>
+          <w:b/>
+          <w:bCs/>
         </w:rPr>
         <w:t>Universidade Virtual do Estado de São Paulo</w:t>
       </w:r>
       <w:r>
-        <w:t xml:space="preserve">. </w:t>
-      </w:r>
-      <w:r>
-        <w:t>Tutor</w:t>
-      </w:r>
-      <w:r>
-        <w:t>: (</w:t>
-      </w:r>
-      <w:r>
-        <w:t xml:space="preserve">Nome do </w:t>
-      </w:r>
-      <w:r>
-        <w:t>Tutor</w:t>
-      </w:r>
-      <w:r>
-        <w:t>). Polo</w:t>
-      </w:r>
-      <w:proofErr w:type="gramStart"/>
-      <w:r>
-        <w:t>...(</w:t>
-      </w:r>
-      <w:proofErr w:type="gramEnd"/>
-      <w:r>
-        <w:t>Araras</w:t>
-      </w:r>
-      <w:r>
-        <w:t xml:space="preserve">) </w:t>
-      </w:r>
-      <w:r>
-        <w:t>, 2020</w:t>
-      </w:r>
-      <w:r>
-        <w:t>.</w:t>
+        <w:rPr>
+          <w:bCs/>
+        </w:rPr>
+        <w:t>. Tutor: (</w:t>
+      </w:r>
+      <w:r>
+        <w:rPr>
+          <w:bCs/>
+        </w:rPr>
+        <w:t>ALINE MENARDI CULCHESK</w:t>
+      </w:r>
+      <w:r>
+        <w:rPr>
+          <w:bCs/>
+        </w:rPr>
+        <w:t>). Polo: (ARARAS), 20</w:t>
+      </w:r>
+      <w:r>
+        <w:rPr>
+          <w:bCs/>
+        </w:rPr>
+        <w:t>20</w:t>
       </w:r>
     </w:p>
     <w:p>
@@ -1490,33 +1471,48 @@
       <w:r>
         <w:rPr>
           <w:b/>
+          <w:sz w:val="28"/>
+          <w:szCs w:val="28"/>
+        </w:rPr>
+        <w:t>Aplicação de Sensores para Monitoramento de Data Cent</w:t>
+      </w:r>
+      <w:r>
+        <w:rPr>
+          <w:b/>
+          <w:sz w:val="28"/>
+          <w:szCs w:val="28"/>
+        </w:rPr>
+        <w:t xml:space="preserve">er com </w:t>
+      </w:r>
+      <w:proofErr w:type="spellStart"/>
+      <w:r>
+        <w:rPr>
+          <w:b/>
+          <w:sz w:val="28"/>
+          <w:szCs w:val="28"/>
+        </w:rPr>
+        <w:t>Io</w:t>
+      </w:r>
+      <w:r>
+        <w:rPr>
+          <w:b/>
+          <w:sz w:val="28"/>
+          <w:szCs w:val="28"/>
+        </w:rPr>
+        <w:t>T</w:t>
+      </w:r>
+      <w:proofErr w:type="spellEnd"/>
+      <w:r>
+        <w:rPr>
+          <w:b/>
+        </w:rPr>
+        <w:t xml:space="preserve">. </w:t>
+      </w:r>
+      <w:r>
+        <w:rPr>
           <w:bCs/>
         </w:rPr>
-        <w:t xml:space="preserve">Dispositivo com sensores para medição de temperatura e umidade </w:t>
-      </w:r>
-      <w:proofErr w:type="gramStart"/>
-      <w:r>
-        <w:rPr>
-          <w:b/>
-          <w:bCs/>
-        </w:rPr>
-        <w:t xml:space="preserve">aplicando  </w:t>
-      </w:r>
-      <w:proofErr w:type="spellStart"/>
-      <w:r>
-        <w:rPr>
-          <w:b/>
-          <w:bCs/>
-        </w:rPr>
-        <w:t>IoT</w:t>
-      </w:r>
-      <w:proofErr w:type="spellEnd"/>
-      <w:proofErr w:type="gramEnd"/>
-      <w:r>
-        <w:rPr>
-          <w:bCs/>
-        </w:rPr>
-        <w:t xml:space="preserve">. Relatório Técnico-Científico (Engenharia da Computação) – </w:t>
+        <w:t xml:space="preserve">Relatório Técnico-Científico (Engenharia da Computação) – </w:t>
       </w:r>
       <w:r>
         <w:rPr>
@@ -2060,7 +2056,7 @@
         <w:t>.............................................................................................</w:t>
       </w:r>
       <w:r>
-        <w:t>..........................1</w:t>
+        <w:t>..........................5</w:t>
       </w:r>
     </w:p>
     <w:p>
@@ -2077,7 +2073,10 @@
         <w:t>2. DESENVOLVIMENTO</w:t>
       </w:r>
       <w:r>
-        <w:t>.........................................................................................................2</w:t>
+        <w:t>..........................................................................</w:t>
+      </w:r>
+      <w:r>
+        <w:t>...............................5</w:t>
       </w:r>
     </w:p>
     <w:p>
@@ -2101,7 +2100,7 @@
         <w:t>........................................................................</w:t>
       </w:r>
       <w:r>
-        <w:t>3</w:t>
+        <w:t>5</w:t>
       </w:r>
     </w:p>
     <w:p>
@@ -2112,7 +2111,7 @@
         <w:t>2. 2. Justificativa............................................................................................................</w:t>
       </w:r>
       <w:r>
-        <w:t>...............4</w:t>
+        <w:t>...............5</w:t>
       </w:r>
     </w:p>
     <w:p>
@@ -2123,15 +2122,21 @@
         <w:t>2. 3. Fundamentação teórica</w:t>
       </w:r>
       <w:r>
-        <w:t xml:space="preserve"> .........................................................................................................1</w:t>
-      </w:r>
-    </w:p>
-    <w:p>
-      <w:pPr>
-        <w:jc w:val="both"/>
-      </w:pPr>
-      <w:r>
-        <w:t>2. 4. Aplicação das disciplinas estudadas no Projeto Integrador ..................................................1</w:t>
+        <w:t xml:space="preserve"> ..........................................................................</w:t>
+      </w:r>
+      <w:r>
+        <w:t>...............................6</w:t>
+      </w:r>
+    </w:p>
+    <w:p>
+      <w:pPr>
+        <w:jc w:val="both"/>
+      </w:pPr>
+      <w:r>
+        <w:t>2. 4. Aplicação das disciplinas estudadas no Projeto Integrador ...................</w:t>
+      </w:r>
+      <w:r>
+        <w:t>...............................14</w:t>
       </w:r>
     </w:p>
     <w:p>
@@ -2151,7 +2156,10 @@
         <w:t>. Metodologia</w:t>
       </w:r>
       <w:r>
-        <w:t xml:space="preserve"> .........................................................................................................................1</w:t>
+        <w:t xml:space="preserve"> ..........................................................................................</w:t>
+      </w:r>
+      <w:r>
+        <w:t>..............................15</w:t>
       </w:r>
     </w:p>
     <w:p>
@@ -2174,7 +2182,10 @@
         <w:t xml:space="preserve"> </w:t>
       </w:r>
       <w:r>
-        <w:t>.......................................................................................................................1</w:t>
+        <w:t>........................................................................................</w:t>
+      </w:r>
+      <w:r>
+        <w:t>.............................19</w:t>
       </w:r>
     </w:p>
     <w:p>
@@ -2185,44 +2196,10 @@
         <w:t>3.1. Protótipo inicial</w:t>
       </w:r>
       <w:r>
-        <w:t>......................................................................................................................1</w:t>
-      </w:r>
-    </w:p>
-    <w:p>
-      <w:pPr>
-        <w:jc w:val="both"/>
-        <w:rPr>
-          <w:b/>
-        </w:rPr>
-      </w:pPr>
-      <w:r>
-        <w:t>3.2. Protótipo Final</w:t>
-      </w:r>
-      <w:r>
-        <w:t xml:space="preserve"> .......................................................................................................................1</w:t>
-      </w:r>
-    </w:p>
-    <w:p>
-      <w:pPr>
-        <w:jc w:val="both"/>
-        <w:rPr>
-          <w:b/>
-        </w:rPr>
-      </w:pPr>
-      <w:r>
-        <w:rPr>
-          <w:b/>
-        </w:rPr>
-        <w:t>4. CONSIDERAÇÕES FINAI</w:t>
-      </w:r>
-      <w:r>
-        <w:rPr>
-          <w:b/>
-        </w:rPr>
-        <w:t>S</w:t>
-      </w:r>
-      <w:r>
-        <w:t>.................................................................................................1</w:t>
+        <w:t>............................................................................................................</w:t>
+      </w:r>
+      <w:r>
+        <w:t>........19</w:t>
       </w:r>
     </w:p>
     <w:p>
@@ -2239,7 +2216,10 @@
         <w:t xml:space="preserve">REFERENCIAS </w:t>
       </w:r>
       <w:r>
-        <w:t>.........................................................................................................................1</w:t>
+        <w:t>..........................................................................................</w:t>
+      </w:r>
+      <w:r>
+        <w:t>.............................29</w:t>
       </w:r>
     </w:p>
     <w:p>
@@ -2262,33 +2242,21 @@
         <w:t xml:space="preserve"> </w:t>
       </w:r>
       <w:r>
-        <w:t>.....................................................................................................................................1</w:t>
-      </w:r>
-    </w:p>
-    <w:p>
-      <w:pPr>
-        <w:jc w:val="both"/>
-        <w:rPr>
-          <w:b/>
-        </w:rPr>
-      </w:pPr>
-      <w:r>
-        <w:rPr>
-          <w:b/>
-        </w:rPr>
-        <w:t xml:space="preserve">APÊNDICES </w:t>
-      </w:r>
-      <w:r>
-        <w:t>...............................................................................................................................1</w:t>
-      </w:r>
-    </w:p>
-    <w:p>
-      <w:pPr>
-        <w:jc w:val="both"/>
-        <w:rPr>
-          <w:b/>
-        </w:rPr>
-      </w:pPr>
+        <w:t>......................................................................................................</w:t>
+      </w:r>
+      <w:r>
+        <w:t>.............................30</w:t>
+      </w:r>
+    </w:p>
+    <w:p>
+      <w:pPr>
+        <w:jc w:val="both"/>
+        <w:rPr>
+          <w:b/>
+        </w:rPr>
+      </w:pPr>
+      <w:bookmarkStart w:id="2" w:name="_GoBack"/>
+      <w:bookmarkEnd w:id="2"/>
     </w:p>
     <w:p>
       <w:pPr>
@@ -2510,14 +2478,44 @@
         <w:ind w:firstLine="709"/>
         <w:jc w:val="both"/>
       </w:pPr>
-      <w:r>
-        <w:t xml:space="preserve">Seguindo esta linha vemos que sistemas de conservação são de extrema importância para manter estes sistemas funcionando a prova de falhas, sistemas de computação são </w:t>
-      </w:r>
-      <w:r>
-        <w:t>rigorosamente exigidos a todo momento com envio, recebimento, micro serviços, protocolos, formulários, etc.</w:t>
-      </w:r>
-      <w:r>
-        <w:t>, para sistemas muito exigidos temperatura e umidade são grandes inimigos da conservação do equipamento.</w:t>
+    </w:p>
+    <w:p>
+      <w:pPr>
+        <w:spacing w:line="360" w:lineRule="auto"/>
+        <w:jc w:val="both"/>
+        <w:rPr>
+          <w:b/>
+        </w:rPr>
+      </w:pPr>
+      <w:r>
+        <w:rPr>
+          <w:b/>
+        </w:rPr>
+        <w:t>2. DESENVOLVIMENTO</w:t>
+      </w:r>
+    </w:p>
+    <w:p>
+      <w:pPr>
+        <w:spacing w:line="360" w:lineRule="auto"/>
+        <w:jc w:val="both"/>
+        <w:rPr>
+          <w:b/>
+        </w:rPr>
+      </w:pPr>
+    </w:p>
+    <w:p>
+      <w:pPr>
+        <w:spacing w:line="360" w:lineRule="auto"/>
+        <w:jc w:val="both"/>
+        <w:rPr>
+          <w:b/>
+        </w:rPr>
+      </w:pPr>
+      <w:r>
+        <w:rPr>
+          <w:b/>
+        </w:rPr>
+        <w:t>2.1. PROBLEMA E OBJETIVOS</w:t>
       </w:r>
     </w:p>
     <w:p>
@@ -2527,6 +2525,22 @@
         <w:jc w:val="both"/>
       </w:pPr>
       <w:r>
+        <w:rPr>
+          <w:b/>
+        </w:rPr>
+        <w:tab/>
+      </w:r>
+      <w:r>
+        <w:t>Seguindo esta linha vemos que sistemas de conservação são de extrema importância para manter estes sistemas funcionando a prova de falhas, sistemas de computação são rigorosamente exigidos a todo momento com envio, recebimento, micro serviços, protocolos, formulários, etc., para sistemas muito exigidos temperatura e umidade são grandes inimigos da conservação do equipamento.</w:t>
+      </w:r>
+    </w:p>
+    <w:p>
+      <w:pPr>
+        <w:spacing w:line="360" w:lineRule="auto"/>
+        <w:ind w:firstLine="709"/>
+        <w:jc w:val="both"/>
+      </w:pPr>
+      <w:r>
         <w:t xml:space="preserve">Nossa proposta inicial, que será descrita neste projeto, é criar um sistema de controle de temperatura e umidade utilizando tecnologias </w:t>
       </w:r>
       <w:proofErr w:type="spellStart"/>
@@ -2568,6 +2582,15 @@
       <w:pPr>
         <w:spacing w:line="360" w:lineRule="auto"/>
         <w:jc w:val="both"/>
+        <w:rPr>
+          <w:b/>
+        </w:rPr>
+      </w:pPr>
+    </w:p>
+    <w:p>
+      <w:pPr>
+        <w:spacing w:line="360" w:lineRule="auto"/>
+        <w:jc w:val="both"/>
       </w:pPr>
     </w:p>
     <w:p>
@@ -2588,7 +2611,19 @@
         <w:rPr>
           <w:b/>
         </w:rPr>
-        <w:t xml:space="preserve">. </w:t>
+        <w:t>.</w:t>
+      </w:r>
+      <w:r>
+        <w:rPr>
+          <w:b/>
+        </w:rPr>
+        <w:t>2.</w:t>
+      </w:r>
+      <w:r>
+        <w:rPr>
+          <w:b/>
+        </w:rPr>
+        <w:t xml:space="preserve"> </w:t>
       </w:r>
       <w:r>
         <w:rPr>
@@ -2679,7 +2714,6 @@
         <w:rPr>
           <w:b/>
         </w:rPr>
-        <w:lastRenderedPageBreak/>
         <w:t xml:space="preserve">2. </w:t>
       </w:r>
       <w:r>
@@ -2721,8 +2755,34 @@
         <w:rPr>
           <w:b/>
         </w:rPr>
-        <w:t>Internet das coisas - IOT</w:t>
-      </w:r>
+        <w:t>INTERNET DAS COISAS </w:t>
+      </w:r>
+      <w:r>
+        <w:rPr>
+          <w:b/>
+        </w:rPr>
+        <w:t xml:space="preserve">- </w:t>
+      </w:r>
+      <w:proofErr w:type="spellStart"/>
+      <w:r>
+        <w:rPr>
+          <w:b/>
+        </w:rPr>
+        <w:t>I</w:t>
+      </w:r>
+      <w:r>
+        <w:rPr>
+          <w:b/>
+        </w:rPr>
+        <w:t>o</w:t>
+      </w:r>
+      <w:r>
+        <w:rPr>
+          <w:b/>
+        </w:rPr>
+        <w:t>T</w:t>
+      </w:r>
+      <w:proofErr w:type="spellEnd"/>
     </w:p>
     <w:p>
       <w:pPr>
@@ -2902,7 +2962,11 @@
         </w:r>
       </w:hyperlink>
       <w:r>
-        <w:t> que acabou sendo o grande sucesso do evento. No entanto ainda faltava desenvolver um dispositivo que colocasse o pão na torradeira. Essa dificuldade foi superada um ano depois, acrescentando um pequeno guindaste </w:t>
+        <w:t xml:space="preserve"> que acabou sendo o grande sucesso do evento. No entanto ainda faltava desenvolver um dispositivo que colocasse o pão na torradeira. </w:t>
+      </w:r>
+      <w:r>
+        <w:lastRenderedPageBreak/>
+        <w:t>Essa dificuldade foi superada um ano depois, acrescentando um pequeno guindaste </w:t>
       </w:r>
       <w:hyperlink r:id="rId17" w:tooltip="Robótica" w:history="1">
         <w:r>
@@ -2928,11 +2992,7 @@
         </w:r>
       </w:hyperlink>
       <w:r>
-        <w:t xml:space="preserve">, sensores e conexão com a rede) </w:t>
-      </w:r>
-      <w:r>
-        <w:lastRenderedPageBreak/>
-        <w:t>capaz de reunir e de transmitir dados. É uma extensão da </w:t>
+        <w:t>, sensores e conexão com a rede) capaz de reunir e de transmitir dados. É uma extensão da </w:t>
       </w:r>
       <w:hyperlink r:id="rId19" w:tooltip="Internet" w:history="1">
         <w:r>
@@ -3132,6 +3192,7 @@
         <w:jc w:val="both"/>
       </w:pPr>
       <w:r>
+        <w:lastRenderedPageBreak/>
         <w:t>A conexão de dispositivos à rede através de sinais de rádio de baixa potência é o campo de estudo mais ativo na internet das coisas. A principal razão disso é que os sinais desse tipo não precisam de </w:t>
       </w:r>
       <w:hyperlink r:id="rId34" w:tooltip="Wi-Fi" w:history="1">
@@ -3183,7 +3244,6 @@
         <w:rPr>
           <w:b/>
         </w:rPr>
-        <w:lastRenderedPageBreak/>
         <w:t>RFID</w:t>
       </w:r>
     </w:p>
@@ -3387,6 +3447,7 @@
         <w:jc w:val="both"/>
       </w:pPr>
       <w:r>
+        <w:lastRenderedPageBreak/>
         <w:t xml:space="preserve">Em suma, precisaremos cada vez mais de aparelhos inteligentes com processadores capazes de ler e de interpretar os dados contidos no RFID pertencente a quem quer que seja e em qualquer lugar, seja ele público, residência, escritório ou </w:t>
       </w:r>
       <w:proofErr w:type="gramStart"/>
@@ -3444,7 +3505,6 @@
           <w:sz w:val="24"/>
           <w:szCs w:val="24"/>
         </w:rPr>
-        <w:lastRenderedPageBreak/>
         <w:t>MQTT</w:t>
       </w:r>
     </w:p>
@@ -3664,15 +3724,25 @@
         <w:pStyle w:val="NormalWeb"/>
         <w:shd w:val="clear" w:color="auto" w:fill="FFFFFF"/>
         <w:spacing w:before="120" w:beforeAutospacing="0" w:after="120" w:afterAutospacing="0" w:line="360" w:lineRule="auto"/>
-        <w:jc w:val="both"/>
-        <w:rPr>
-          <w:b/>
-        </w:rPr>
-      </w:pPr>
-      <w:r>
-        <w:rPr>
-          <w:b/>
-        </w:rPr>
+        <w:ind w:firstLine="720"/>
+        <w:jc w:val="both"/>
+      </w:pPr>
+    </w:p>
+    <w:p>
+      <w:pPr>
+        <w:pStyle w:val="NormalWeb"/>
+        <w:shd w:val="clear" w:color="auto" w:fill="FFFFFF"/>
+        <w:spacing w:before="120" w:beforeAutospacing="0" w:after="120" w:afterAutospacing="0" w:line="360" w:lineRule="auto"/>
+        <w:jc w:val="both"/>
+        <w:rPr>
+          <w:b/>
+        </w:rPr>
+      </w:pPr>
+      <w:r>
+        <w:rPr>
+          <w:b/>
+        </w:rPr>
+        <w:lastRenderedPageBreak/>
         <w:t>SEGURANÇA</w:t>
       </w:r>
     </w:p>
@@ -3765,7 +3835,6 @@
         <w:jc w:val="both"/>
       </w:pPr>
       <w:r>
-        <w:lastRenderedPageBreak/>
         <w:t>Contam com sistemas de extinção de </w:t>
       </w:r>
       <w:hyperlink r:id="rId55" w:tooltip="Incêndio" w:history="1">
@@ -3798,6 +3867,15 @@
         <w:pStyle w:val="NormalWeb"/>
         <w:shd w:val="clear" w:color="auto" w:fill="FFFFFF"/>
         <w:spacing w:before="120" w:beforeAutospacing="0" w:after="120" w:afterAutospacing="0" w:line="360" w:lineRule="auto"/>
+        <w:ind w:firstLine="720"/>
+        <w:jc w:val="both"/>
+      </w:pPr>
+    </w:p>
+    <w:p>
+      <w:pPr>
+        <w:pStyle w:val="NormalWeb"/>
+        <w:shd w:val="clear" w:color="auto" w:fill="FFFFFF"/>
+        <w:spacing w:before="120" w:beforeAutospacing="0" w:after="120" w:afterAutospacing="0" w:line="360" w:lineRule="auto"/>
         <w:jc w:val="both"/>
         <w:rPr>
           <w:b/>
@@ -3851,37 +3929,10 @@
       </w:r>
       <w:proofErr w:type="spellEnd"/>
       <w:r>
-        <w:t xml:space="preserve"> consomem até cem vezes mais energia que um escritório </w:t>
-      </w:r>
-      <w:proofErr w:type="gramStart"/>
-      <w:r>
-        <w:t>comum.</w:t>
-      </w:r>
-      <w:hyperlink r:id="rId60" w:anchor="cite_note-5" w:history="1">
-        <w:r>
-          <w:t>[</w:t>
-        </w:r>
-        <w:proofErr w:type="gramEnd"/>
-        <w:r>
-          <w:t>5]</w:t>
-        </w:r>
-      </w:hyperlink>
-    </w:p>
-    <w:p>
-      <w:pPr>
-        <w:pStyle w:val="NormalWeb"/>
-        <w:shd w:val="clear" w:color="auto" w:fill="FFFFFF"/>
-        <w:spacing w:before="120" w:beforeAutospacing="0" w:after="120" w:afterAutospacing="0" w:line="360" w:lineRule="auto"/>
-        <w:jc w:val="both"/>
-        <w:rPr>
-          <w:b/>
-        </w:rPr>
-      </w:pPr>
-      <w:r>
-        <w:rPr>
-          <w:b/>
-        </w:rPr>
-        <w:t>CENTRO DE PROCESSAMENTO DE DADOS VIRTUAL</w:t>
+        <w:t xml:space="preserve"> consomem até cem vezes mais </w:t>
+      </w:r>
+      <w:r>
+        <w:t>energia que um escritório comum.</w:t>
       </w:r>
     </w:p>
     <w:p>
@@ -3893,21 +3944,25 @@
         <w:jc w:val="both"/>
       </w:pPr>
       <w:r>
-        <w:t>Além dos tradicionais data centers, outra modalidade de processamento de dados passou a ser utilizada mais recentemente: o data center virtual (DCV</w:t>
-      </w:r>
-      <w:proofErr w:type="gramStart"/>
-      <w:r>
-        <w:t>).</w:t>
-      </w:r>
-      <w:hyperlink r:id="rId61" w:anchor="cite_note-6" w:history="1">
-        <w:r>
-          <w:t>[</w:t>
-        </w:r>
-        <w:proofErr w:type="gramEnd"/>
-        <w:r>
-          <w:t>6]</w:t>
-        </w:r>
-      </w:hyperlink>
+        <w:t xml:space="preserve"> </w:t>
+      </w:r>
+    </w:p>
+    <w:p>
+      <w:pPr>
+        <w:pStyle w:val="NormalWeb"/>
+        <w:shd w:val="clear" w:color="auto" w:fill="FFFFFF"/>
+        <w:spacing w:before="120" w:beforeAutospacing="0" w:after="120" w:afterAutospacing="0" w:line="360" w:lineRule="auto"/>
+        <w:jc w:val="both"/>
+        <w:rPr>
+          <w:b/>
+        </w:rPr>
+      </w:pPr>
+      <w:r>
+        <w:rPr>
+          <w:b/>
+        </w:rPr>
+        <w:t>CENTRO DE PROCESSAMENTO DE DADOS VIRTUAL</w:t>
+      </w:r>
     </w:p>
     <w:p>
       <w:pPr>
@@ -3918,9 +3973,24 @@
         <w:jc w:val="both"/>
       </w:pPr>
       <w:r>
+        <w:t>Além dos tradicionais data centers, outra modalidade de processamento de dados passou a ser utilizada mais recentemente: o data center virtual (DCV).</w:t>
+      </w:r>
+      <w:r>
+        <w:t xml:space="preserve"> </w:t>
+      </w:r>
+    </w:p>
+    <w:p>
+      <w:pPr>
+        <w:pStyle w:val="NormalWeb"/>
+        <w:shd w:val="clear" w:color="auto" w:fill="FFFFFF"/>
+        <w:spacing w:before="120" w:beforeAutospacing="0" w:after="120" w:afterAutospacing="0" w:line="360" w:lineRule="auto"/>
+        <w:ind w:firstLine="720"/>
+        <w:jc w:val="both"/>
+      </w:pPr>
+      <w:r>
         <w:t>Derivado da </w:t>
       </w:r>
-      <w:hyperlink r:id="rId62" w:tooltip="Computação em nuvem" w:history="1">
+      <w:hyperlink r:id="rId60" w:tooltip="Computação em nuvem" w:history="1">
         <w:r>
           <w:t>computação em nuvem</w:t>
         </w:r>
@@ -3928,7 +3998,7 @@
       <w:r>
         <w:t>, ele é responsável por fazer a integração de toda a tecnologia da empresa, simulando, em um ambiente digital, o funcionamento de um conjunto de </w:t>
       </w:r>
-      <w:hyperlink r:id="rId63" w:tooltip="Servidores" w:history="1">
+      <w:hyperlink r:id="rId61" w:tooltip="Servidores" w:history="1">
         <w:r>
           <w:t>servidores</w:t>
         </w:r>
@@ -3948,7 +4018,7 @@
       <w:r>
         <w:t>Dentro da sua gama de funcionalidades, o DCV permite que o usuário controle recursos de rede, </w:t>
       </w:r>
-      <w:hyperlink r:id="rId64" w:tooltip="Software" w:history="1">
+      <w:hyperlink r:id="rId62" w:tooltip="Software" w:history="1">
         <w:r>
           <w:t>software</w:t>
         </w:r>
@@ -3986,6 +4056,7 @@
         <w:jc w:val="both"/>
       </w:pPr>
       <w:r>
+        <w:lastRenderedPageBreak/>
         <w:t>Na prática, essa virtualização faz com que os componentes do sistema funcionem, apesar de armazenados em locais físicos distintos, como se estivessem interligados de maneira natural.</w:t>
       </w:r>
     </w:p>
@@ -4040,11 +4111,7 @@
         <w:jc w:val="both"/>
       </w:pPr>
       <w:r>
-        <w:t xml:space="preserve">Controle de recursos - o DCV, da mesma forma que permite o aumento de recursos, também permite que os recursos sejam reduzidos instantaneamente. Além disso, o data center </w:t>
-      </w:r>
-      <w:r>
-        <w:lastRenderedPageBreak/>
-        <w:t>virtual permite maior eficácia das políticas de segurança de dados, ao permitir a aplicação das regras de controle num ambiente centralizado;</w:t>
+        <w:t>Controle de recursos - o DCV, da mesma forma que permite o aumento de recursos, também permite que os recursos sejam reduzidos instantaneamente. Além disso, o data center virtual permite maior eficácia das políticas de segurança de dados, ao permitir a aplicação das regras de controle num ambiente centralizado;</w:t>
       </w:r>
     </w:p>
     <w:p>
@@ -4075,7 +4142,7 @@
       <w:pPr>
         <w:jc w:val="both"/>
       </w:pPr>
-      <w:hyperlink r:id="rId65" w:history="1">
+      <w:hyperlink r:id="rId63" w:history="1">
         <w:r>
           <w:rPr>
             <w:rStyle w:val="Hyperlink"/>
@@ -4128,7 +4195,7 @@
       <w:r>
         <w:t xml:space="preserve"> uma </w:t>
       </w:r>
-      <w:hyperlink r:id="rId66" w:tooltip="Marca registrada" w:history="1">
+      <w:hyperlink r:id="rId64" w:tooltip="Marca registrada" w:history="1">
         <w:r>
           <w:t>marca registrada</w:t>
         </w:r>
@@ -4136,7 +4203,7 @@
       <w:r>
         <w:t> da Wi-Fi Alliance. É utilizada por produtos certificados que pertencem à classe de dispositivos de rede local sem fios (</w:t>
       </w:r>
-      <w:hyperlink r:id="rId67" w:tooltip="WLAN" w:history="1">
+      <w:hyperlink r:id="rId65" w:tooltip="WLAN" w:history="1">
         <w:r>
           <w:t>WLAN</w:t>
         </w:r>
@@ -4144,7 +4211,7 @@
       <w:r>
         <w:t>) baseados no padrão </w:t>
       </w:r>
-      <w:hyperlink r:id="rId68" w:tooltip="IEEE 802.11" w:history="1">
+      <w:hyperlink r:id="rId66" w:tooltip="IEEE 802.11" w:history="1">
         <w:r>
           <w:t>IEEE 802.11</w:t>
         </w:r>
@@ -4180,6 +4247,7 @@
         <w:jc w:val="both"/>
       </w:pPr>
       <w:r>
+        <w:lastRenderedPageBreak/>
         <w:t xml:space="preserve">O nome, para muitos, sugere que se deriva de uma abreviação de wireless </w:t>
       </w:r>
       <w:proofErr w:type="spellStart"/>
@@ -4210,7 +4278,7 @@
       <w:r>
         <w:t>, designado para qualificar aparelhos de som com áudio mais confiável, que é usado desde a década de </w:t>
       </w:r>
-      <w:hyperlink r:id="rId69" w:tooltip="1950" w:history="1">
+      <w:hyperlink r:id="rId67" w:tooltip="1950" w:history="1">
         <w:r>
           <w:t>1950</w:t>
         </w:r>
@@ -4230,7 +4298,7 @@
       <w:r>
         <w:t>O padrão Wi-Fi opera em faixas de frequências que não necessitam de licença para instalação e/ou operação. Este fato as torna atrativas. No entanto, para uso comercial no </w:t>
       </w:r>
-      <w:hyperlink r:id="rId70" w:tooltip="Brasil" w:history="1">
+      <w:hyperlink r:id="rId68" w:tooltip="Brasil" w:history="1">
         <w:r>
           <w:t>Brasil</w:t>
         </w:r>
@@ -4244,7 +4312,7 @@
       <w:r>
         <w:t xml:space="preserve"> ser homologado pela </w:t>
       </w:r>
-      <w:hyperlink r:id="rId71" w:tooltip="Agência Nacional de Telecomunicações" w:history="1">
+      <w:hyperlink r:id="rId69" w:tooltip="Agência Nacional de Telecomunicações" w:history="1">
         <w:r>
           <w:t>Agência Nacional de Telecomunicações</w:t>
         </w:r>
@@ -4271,10 +4339,9 @@
         <w:jc w:val="both"/>
       </w:pPr>
       <w:r>
-        <w:lastRenderedPageBreak/>
         <w:t>Para se ter acesso à </w:t>
       </w:r>
-      <w:hyperlink r:id="rId72" w:tooltip="Internet" w:history="1">
+      <w:hyperlink r:id="rId70" w:tooltip="Internet" w:history="1">
         <w:r>
           <w:t>internet</w:t>
         </w:r>
@@ -4282,7 +4349,7 @@
       <w:r>
         <w:t> através de rede Wi-Fi, deve-se estar no raio de ação ou área de abrangência de um </w:t>
       </w:r>
-      <w:hyperlink r:id="rId73" w:tooltip="Ponto de acesso" w:history="1">
+      <w:hyperlink r:id="rId71" w:tooltip="Ponto de acesso" w:history="1">
         <w:r>
           <w:t>ponto de acesso</w:t>
         </w:r>
@@ -4331,8 +4398,6 @@
       <w:r>
         <w:t>portátil, tablete, PC, ou PDA com capacidade de comunicação sem fio.</w:t>
       </w:r>
-      <w:bookmarkStart w:id="2" w:name="_GoBack"/>
-      <w:bookmarkEnd w:id="2"/>
       <w:r>
         <w:rPr>
           <w:rFonts w:ascii="Arial" w:hAnsi="Arial" w:cs="Arial"/>
@@ -4347,7 +4412,7 @@
       <w:pPr>
         <w:jc w:val="both"/>
       </w:pPr>
-      <w:hyperlink r:id="rId74" w:history="1">
+      <w:hyperlink r:id="rId72" w:history="1">
         <w:r>
           <w:rPr>
             <w:rStyle w:val="Hyperlink"/>
@@ -4389,7 +4454,7 @@
       <w:r>
         <w:t>Bluetooth é uma especificação de rede </w:t>
       </w:r>
-      <w:hyperlink r:id="rId75" w:tooltip="Wireless" w:history="1">
+      <w:hyperlink r:id="rId73" w:tooltip="Wireless" w:history="1">
         <w:r>
           <w:t>sem fio</w:t>
         </w:r>
@@ -4421,7 +4486,7 @@
       <w:r>
         <w:t>) consideradas do tipo </w:t>
       </w:r>
-      <w:hyperlink r:id="rId76" w:tooltip="Rede de área pessoal" w:history="1">
+      <w:hyperlink r:id="rId74" w:tooltip="Rede de área pessoal" w:history="1">
         <w:r>
           <w:t>PAN</w:t>
         </w:r>
@@ -4449,7 +4514,7 @@
       <w:r>
         <w:t xml:space="preserve"> o </w:t>
       </w:r>
-      <w:hyperlink r:id="rId77" w:tooltip="Bluetooth" w:history="1">
+      <w:hyperlink r:id="rId75" w:tooltip="Bluetooth" w:history="1">
         <w:r>
           <w:t>Bluetooth</w:t>
         </w:r>
@@ -4495,7 +4560,11 @@
         <w:jc w:val="both"/>
       </w:pPr>
       <w:r>
-        <w:t xml:space="preserve">O Bluetooth provê uma maneira de conectar e trocar informações entre dispositivos como telefones celulares, notebooks, computadores, impressoras, câmeras digitais e consoles de videogames digitais através de uma frequência de rádio de curto alcance globalmente licenciada e segura. As especificações do Bluetooth foram desenvolvidas e licenciadas pelo "Bluetooth </w:t>
+        <w:t xml:space="preserve">O Bluetooth provê uma maneira de conectar e trocar informações entre dispositivos como telefones celulares, notebooks, computadores, impressoras, câmeras digitais e consoles de videogames digitais através de uma frequência de rádio de curto alcance globalmente licenciada </w:t>
+      </w:r>
+      <w:r>
+        <w:lastRenderedPageBreak/>
+        <w:t xml:space="preserve">e segura. As especificações do Bluetooth foram desenvolvidas e licenciadas pelo "Bluetooth </w:t>
       </w:r>
       <w:proofErr w:type="spellStart"/>
       <w:r>
@@ -4532,7 +4601,7 @@
           <w:rStyle w:val="Hyperlink"/>
         </w:rPr>
       </w:pPr>
-      <w:hyperlink r:id="rId78" w:history="1">
+      <w:hyperlink r:id="rId76" w:history="1">
         <w:r>
           <w:rPr>
             <w:rStyle w:val="Hyperlink"/>
@@ -4548,6 +4617,17 @@
         <w:spacing w:before="120" w:beforeAutospacing="0" w:after="120" w:afterAutospacing="0" w:line="360" w:lineRule="auto"/>
         <w:jc w:val="both"/>
         <w:rPr>
+          <w:rStyle w:val="Hyperlink"/>
+        </w:rPr>
+      </w:pPr>
+    </w:p>
+    <w:p>
+      <w:pPr>
+        <w:pStyle w:val="NormalWeb"/>
+        <w:shd w:val="clear" w:color="auto" w:fill="FFFFFF"/>
+        <w:spacing w:before="120" w:beforeAutospacing="0" w:after="120" w:afterAutospacing="0" w:line="360" w:lineRule="auto"/>
+        <w:jc w:val="both"/>
+        <w:rPr>
           <w:b/>
         </w:rPr>
       </w:pPr>
@@ -4584,11 +4664,7 @@
         <w:jc w:val="both"/>
       </w:pPr>
       <w:r>
-        <w:t xml:space="preserve">São dispositivos que mudam seu comportamento sob a ação de uma grandeza física, podendo fornecer diretamente ou indiretamente um sinal que indica esta grandeza. Quando operam diretamente, convertendo uma forma de energia neutra, são chamados transdutores. Os de operação indireta alteram suas propriedades, como a resistência, a capacitância ou a indutância, sob ação de uma grandeza, de forma mais ou menos proporcional. O sinal de um sensor pode ser usado para detectar e corrigir desvios em sistemas de controle, e nos instrumentos </w:t>
-      </w:r>
-      <w:r>
-        <w:lastRenderedPageBreak/>
-        <w:t>de medição, que frequentemente estão associados aos SC de malha aberta (não automáticos), orientando o usuário.</w:t>
+        <w:t>São dispositivos que mudam seu comportamento sob a ação de uma grandeza física, podendo fornecer diretamente ou indiretamente um sinal que indica esta grandeza. Quando operam diretamente, convertendo uma forma de energia neutra, são chamados transdutores. Os de operação indireta alteram suas propriedades, como a resistência, a capacitância ou a indutância, sob ação de uma grandeza, de forma mais ou menos proporcional. O sinal de um sensor pode ser usado para detectar e corrigir desvios em sistemas de controle, e nos instrumentos de medição, que frequentemente estão associados aos SC de malha aberta (não automáticos), orientando o usuário.</w:t>
       </w:r>
     </w:p>
     <w:p>
@@ -4622,7 +4698,7 @@
       <w:pPr>
         <w:jc w:val="both"/>
       </w:pPr>
-      <w:hyperlink r:id="rId79" w:history="1">
+      <w:hyperlink r:id="rId77" w:history="1">
         <w:r>
           <w:rPr>
             <w:rStyle w:val="Hyperlink"/>
@@ -4638,7 +4714,7 @@
           <w:rStyle w:val="Hyperlink"/>
         </w:rPr>
       </w:pPr>
-      <w:hyperlink r:id="rId80" w:history="1">
+      <w:hyperlink r:id="rId78" w:history="1">
         <w:r>
           <w:rPr>
             <w:rStyle w:val="Hyperlink"/>
@@ -4664,6 +4740,30 @@
     <w:p>
       <w:pPr>
         <w:spacing w:line="360" w:lineRule="auto"/>
+        <w:jc w:val="both"/>
+      </w:pPr>
+    </w:p>
+    <w:p>
+      <w:pPr>
+        <w:spacing w:line="360" w:lineRule="auto"/>
+        <w:jc w:val="both"/>
+      </w:pPr>
+    </w:p>
+    <w:p>
+      <w:pPr>
+        <w:spacing w:line="360" w:lineRule="auto"/>
+        <w:jc w:val="both"/>
+      </w:pPr>
+    </w:p>
+    <w:p>
+      <w:pPr>
+        <w:spacing w:line="360" w:lineRule="auto"/>
+        <w:jc w:val="both"/>
+      </w:pPr>
+    </w:p>
+    <w:p>
+      <w:pPr>
+        <w:spacing w:line="360" w:lineRule="auto"/>
         <w:ind w:firstLine="720"/>
         <w:jc w:val="both"/>
       </w:pPr>
@@ -4700,7 +4800,8 @@
         <w:rPr>
           <w:b/>
         </w:rPr>
-        <w:t>3</w:t>
+        <w:lastRenderedPageBreak/>
+        <w:t>2.4.</w:t>
       </w:r>
       <w:r>
         <w:rPr>
@@ -4720,6 +4821,15 @@
         </w:rPr>
         <w:t>APLICAÇÃO DAS DISCIPLINAS ESTUDADAS NO PROJETO INTEGRADOR</w:t>
       </w:r>
+    </w:p>
+    <w:p>
+      <w:pPr>
+        <w:spacing w:line="360" w:lineRule="auto"/>
+        <w:jc w:val="both"/>
+        <w:rPr>
+          <w:b/>
+        </w:rPr>
+      </w:pPr>
     </w:p>
     <w:p>
       <w:pPr>
@@ -4858,7 +4968,6 @@
         <w:rPr>
           <w:b/>
         </w:rPr>
-        <w:lastRenderedPageBreak/>
         <w:t>Organização de computadores</w:t>
       </w:r>
       <w:r>
@@ -4959,6 +5068,7 @@
         <w:rPr>
           <w:b/>
         </w:rPr>
+        <w:lastRenderedPageBreak/>
         <w:t>Engenharia de software</w:t>
       </w:r>
       <w:r>
@@ -5080,11 +5190,7 @@
         <w:t xml:space="preserve">Sistemas Distribuídos: </w:t>
       </w:r>
       <w:r>
-        <w:t xml:space="preserve">Data Center são um dos dispositivos ou células que podem compor um sistema distribuído, os clusters e os arquivos ou dispositivos que podem compor um sistema </w:t>
-      </w:r>
-      <w:r>
-        <w:lastRenderedPageBreak/>
-        <w:t>distribuído podem ser alocados em Data Center e o controle e monitoramento do Data Center visa manter a integridade e confiabilidade do sistema distribuído.</w:t>
+        <w:t>Data Center são um dos dispositivos ou células que podem compor um sistema distribuído, os clusters e os arquivos ou dispositivos que podem compor um sistema distribuído podem ser alocados em Data Center e o controle e monitoramento do Data Center visa manter a integridade e confiabilidade do sistema distribuído.</w:t>
       </w:r>
     </w:p>
     <w:p>
@@ -5147,6 +5253,12 @@
         <w:rPr>
           <w:b/>
         </w:rPr>
+        <w:t>2.</w:t>
+      </w:r>
+      <w:r>
+        <w:rPr>
+          <w:b/>
+        </w:rPr>
         <w:t>5</w:t>
       </w:r>
       <w:r>
@@ -5180,7 +5292,13 @@
         <w:rPr>
           <w:b/>
         </w:rPr>
-        <w:t xml:space="preserve">5.1. </w:t>
+        <w:t>2.5.1.</w:t>
+      </w:r>
+      <w:r>
+        <w:rPr>
+          <w:b/>
+        </w:rPr>
+        <w:t xml:space="preserve"> </w:t>
       </w:r>
       <w:r>
         <w:rPr>
@@ -5212,7 +5330,11 @@
       </w:r>
       <w:proofErr w:type="gramEnd"/>
       <w:r>
-        <w:t xml:space="preserve"> problemas, relacionados à aquisição de informações, análise de conhecimento e propostas de soluções. Esta metodologia busca diversos ângulos e perspectivas para solução de problemas, priorizando o trabalho colaborativo em equipes multidisciplinares e a busca de soluções inovadoras, segundo </w:t>
+        <w:t xml:space="preserve"> problemas, relacionados à aquisição de informações, análise de conhecimento e propostas de soluções. Esta metodologia </w:t>
+      </w:r>
+      <w:r>
+        <w:lastRenderedPageBreak/>
+        <w:t xml:space="preserve">busca diversos ângulos e perspectivas para solução de problemas, priorizando o trabalho colaborativo em equipes multidisciplinares e a busca de soluções inovadoras, segundo </w:t>
       </w:r>
       <w:proofErr w:type="spellStart"/>
       <w:r>
@@ -5275,7 +5397,13 @@
         <w:rPr>
           <w:b/>
         </w:rPr>
-        <w:t xml:space="preserve">5.2. </w:t>
+        <w:t>2.5.2</w:t>
+      </w:r>
+      <w:r>
+        <w:rPr>
+          <w:b/>
+        </w:rPr>
+        <w:t xml:space="preserve"> </w:t>
       </w:r>
       <w:r>
         <w:rPr>
@@ -5311,6 +5439,12 @@
         <w:rPr>
           <w:b/>
         </w:rPr>
+        <w:t>2.</w:t>
+      </w:r>
+      <w:r>
+        <w:rPr>
+          <w:b/>
+        </w:rPr>
         <w:t xml:space="preserve">5.2.1. </w:t>
       </w:r>
       <w:r>
@@ -5352,92 +5486,169 @@
         <w:rPr>
           <w:b/>
         </w:rPr>
+        <w:t xml:space="preserve">Não assuma nada </w:t>
+      </w:r>
+    </w:p>
+    <w:p>
+      <w:pPr>
+        <w:spacing w:line="360" w:lineRule="auto"/>
+        <w:jc w:val="both"/>
+      </w:pPr>
+      <w:r>
+        <w:t xml:space="preserve">Comece do início, sem achar que já sabe tudo sobre o seu cliente. Observe a situação como se fosse novidade, não faça suposições nem julgamentos. Lembre-se sempre de encarar as coisas como se fosse a primeira vez. </w:t>
+      </w:r>
+    </w:p>
+    <w:p>
+      <w:pPr>
+        <w:spacing w:line="360" w:lineRule="auto"/>
+        <w:jc w:val="both"/>
+      </w:pPr>
+      <w:r>
+        <w:rPr>
+          <w:b/>
+        </w:rPr>
+        <w:t>Pergunte o básico</w:t>
+      </w:r>
+      <w:r>
+        <w:t xml:space="preserve"> </w:t>
+      </w:r>
+    </w:p>
+    <w:p>
+      <w:pPr>
+        <w:spacing w:line="360" w:lineRule="auto"/>
+        <w:jc w:val="both"/>
+      </w:pPr>
+      <w:r>
+        <w:t xml:space="preserve">Faça perguntas, questione até mesmo o que parecer mais básico e aprenda a realmente escutar com atenção. O quê, como e por que são três perguntas básicas que não podem ficar fora da sua lista de questionamentos. </w:t>
+      </w:r>
+    </w:p>
+    <w:p>
+      <w:pPr>
+        <w:spacing w:line="360" w:lineRule="auto"/>
+        <w:jc w:val="both"/>
+        <w:rPr>
+          <w:b/>
+        </w:rPr>
+      </w:pPr>
+      <w:r>
+        <w:rPr>
+          <w:b/>
+        </w:rPr>
+        <w:t xml:space="preserve">Ouça e observe com atenção </w:t>
+      </w:r>
+    </w:p>
+    <w:p>
+      <w:pPr>
+        <w:spacing w:line="360" w:lineRule="auto"/>
+        <w:jc w:val="both"/>
+      </w:pPr>
+      <w:r>
+        <w:t xml:space="preserve">Mais do que ouvir o que é falado, observe o que não foi dito. Não escute para responder, escute para entender. Tente aprofundar os assuntos que não estão claros e pergunte o que o entrevistado está pensando. Sempre que possível, tente aprofundar o assunto. </w:t>
+      </w:r>
+    </w:p>
+    <w:p>
+      <w:pPr>
+        <w:spacing w:line="360" w:lineRule="auto"/>
+        <w:jc w:val="both"/>
+      </w:pPr>
+    </w:p>
+    <w:p>
+      <w:pPr>
+        <w:spacing w:line="360" w:lineRule="auto"/>
+        <w:jc w:val="both"/>
+        <w:rPr>
+          <w:b/>
+        </w:rPr>
+      </w:pPr>
+      <w:r>
+        <w:rPr>
+          <w:b/>
+        </w:rPr>
+        <w:t>2.</w:t>
+      </w:r>
+      <w:r>
+        <w:rPr>
+          <w:b/>
+        </w:rPr>
+        <w:t>5.2.2.</w:t>
+      </w:r>
+      <w:r>
+        <w:rPr>
+          <w:b/>
+        </w:rPr>
+        <w:t xml:space="preserve">ETAPA DA DEFINIÇÃO </w:t>
+      </w:r>
+    </w:p>
+    <w:p>
+      <w:pPr>
+        <w:spacing w:line="360" w:lineRule="auto"/>
+        <w:ind w:firstLine="720"/>
+        <w:jc w:val="both"/>
+      </w:pPr>
+      <w:r>
+        <w:t xml:space="preserve">Esta etapa talvez seja uma das mais desafiadoras, uma vez que envolve a interpretação de todos os fatos adquiridos no processo de empatia. Para que uma definição do problema seja </w:t>
+      </w:r>
+      <w:r>
         <w:lastRenderedPageBreak/>
-        <w:t xml:space="preserve">Não assuma nada </w:t>
-      </w:r>
-    </w:p>
-    <w:p>
-      <w:pPr>
-        <w:spacing w:line="360" w:lineRule="auto"/>
-        <w:jc w:val="both"/>
-      </w:pPr>
-      <w:r>
-        <w:t xml:space="preserve">Comece do início, sem achar que já sabe tudo sobre o seu cliente. Observe a situação como se fosse novidade, não faça suposições nem julgamentos. Lembre-se sempre de encarar as coisas como se fosse a primeira vez. </w:t>
-      </w:r>
-    </w:p>
-    <w:p>
-      <w:pPr>
-        <w:spacing w:line="360" w:lineRule="auto"/>
-        <w:jc w:val="both"/>
-      </w:pPr>
-      <w:r>
-        <w:rPr>
-          <w:b/>
-        </w:rPr>
-        <w:t>Pergunte o básico</w:t>
-      </w:r>
+        <w:t xml:space="preserve">atingida, é preciso processar tudo o que foi dito e visto na etapa anterior, o que pode ser bastante trabalhoso e demorado. </w:t>
+      </w:r>
+    </w:p>
+    <w:p>
+      <w:pPr>
+        <w:spacing w:line="360" w:lineRule="auto"/>
+        <w:ind w:firstLine="720"/>
+        <w:jc w:val="both"/>
+      </w:pPr>
+    </w:p>
+    <w:p>
+      <w:pPr>
+        <w:spacing w:line="360" w:lineRule="auto"/>
+        <w:jc w:val="both"/>
+        <w:rPr>
+          <w:b/>
+        </w:rPr>
+      </w:pPr>
+      <w:r>
+        <w:rPr>
+          <w:b/>
+        </w:rPr>
+        <w:t xml:space="preserve">Defina o seu usuário </w:t>
+      </w:r>
+    </w:p>
+    <w:p>
+      <w:pPr>
+        <w:spacing w:line="360" w:lineRule="auto"/>
+        <w:jc w:val="both"/>
+      </w:pPr>
       <w:r>
         <w:t xml:space="preserve"> </w:t>
       </w:r>
-    </w:p>
-    <w:p>
-      <w:pPr>
-        <w:spacing w:line="360" w:lineRule="auto"/>
-        <w:jc w:val="both"/>
-      </w:pPr>
-      <w:r>
-        <w:t xml:space="preserve">Faça perguntas, questione até mesmo o que parecer mais básico e aprenda a realmente escutar com atenção. O quê, como e por que são três perguntas básicas que não podem ficar fora da sua lista de questionamentos. </w:t>
-      </w:r>
-    </w:p>
-    <w:p>
-      <w:pPr>
-        <w:spacing w:line="360" w:lineRule="auto"/>
-        <w:jc w:val="both"/>
-        <w:rPr>
-          <w:b/>
-        </w:rPr>
-      </w:pPr>
-      <w:r>
-        <w:rPr>
-          <w:b/>
-        </w:rPr>
-        <w:t xml:space="preserve">Ouça e observe com atenção </w:t>
-      </w:r>
-    </w:p>
-    <w:p>
-      <w:pPr>
-        <w:spacing w:line="360" w:lineRule="auto"/>
-        <w:jc w:val="both"/>
-      </w:pPr>
-      <w:r>
-        <w:t xml:space="preserve">Mais do que ouvir o que é falado, observe o que não foi dito. Não escute para responder, escute para entender. Tente aprofundar os assuntos que não estão claros e pergunte o que o entrevistado está pensando. Sempre que possível, tente aprofundar o assunto. </w:t>
-      </w:r>
-    </w:p>
-    <w:p>
-      <w:pPr>
-        <w:spacing w:line="360" w:lineRule="auto"/>
-        <w:jc w:val="both"/>
-      </w:pPr>
-    </w:p>
-    <w:p>
-      <w:pPr>
-        <w:spacing w:line="360" w:lineRule="auto"/>
-        <w:jc w:val="both"/>
-        <w:rPr>
-          <w:b/>
-        </w:rPr>
-      </w:pPr>
-      <w:r>
-        <w:rPr>
-          <w:b/>
-        </w:rPr>
-        <w:t>5.2.2.</w:t>
-      </w:r>
-      <w:r>
-        <w:rPr>
-          <w:b/>
-        </w:rPr>
-        <w:t xml:space="preserve">ETAPA DA DEFINIÇÃO </w:t>
+      <w:r>
+        <w:tab/>
+      </w:r>
+      <w:r>
+        <w:t xml:space="preserve">Com base em tudo o que foi falado e nas suas observações, tente chegar a uma conclusão sobre quem é o seu cliente, qual é a necessidade (ou as necessidades) dele e o que ele busca. Em outras palavras, sintetize as informações. </w:t>
+      </w:r>
+    </w:p>
+    <w:p>
+      <w:pPr>
+        <w:spacing w:line="360" w:lineRule="auto"/>
+        <w:jc w:val="both"/>
+      </w:pPr>
+    </w:p>
+    <w:p>
+      <w:pPr>
+        <w:spacing w:line="360" w:lineRule="auto"/>
+        <w:jc w:val="both"/>
+        <w:rPr>
+          <w:b/>
+        </w:rPr>
+      </w:pPr>
+      <w:r>
+        <w:rPr>
+          <w:b/>
+        </w:rPr>
+        <w:t xml:space="preserve">Articule um ponto de vista </w:t>
       </w:r>
     </w:p>
     <w:p>
@@ -5447,7 +5658,7 @@
         <w:jc w:val="both"/>
       </w:pPr>
       <w:r>
-        <w:t xml:space="preserve">Esta etapa talvez seja uma das mais desafiadoras, uma vez que envolve a interpretação de todos os fatos adquiridos no processo de empatia. Para que uma definição do problema seja atingida, é preciso processar tudo o que foi dito e visto na etapa anterior, o que pode ser bastante trabalhoso e demorado. </w:t>
+        <w:t xml:space="preserve">Depois de realmente entender o cliente, faça um brainstorming com a equipe envolvida no projeto. É o momento de buscar insights e possíveis soluções. Essa é a hora de jogar as possibilidades na mesa e discutir visões e interpretações adquiridas depois da interação com o cliente. </w:t>
       </w:r>
     </w:p>
     <w:p>
@@ -5469,43 +5680,25 @@
         <w:rPr>
           <w:b/>
         </w:rPr>
-        <w:t xml:space="preserve">Defina o seu usuário </w:t>
-      </w:r>
-    </w:p>
-    <w:p>
-      <w:pPr>
-        <w:spacing w:line="360" w:lineRule="auto"/>
-        <w:jc w:val="both"/>
-      </w:pPr>
-      <w:r>
         <w:t xml:space="preserve"> </w:t>
       </w:r>
       <w:r>
-        <w:tab/>
-      </w:r>
-      <w:r>
-        <w:t xml:space="preserve">Com base em tudo o que foi falado e nas suas observações, tente chegar a uma conclusão sobre quem é o seu cliente, qual é a necessidade (ou as necessidades) dele e o que ele busca. Em outras palavras, sintetize as informações. </w:t>
-      </w:r>
-    </w:p>
-    <w:p>
-      <w:pPr>
-        <w:spacing w:line="360" w:lineRule="auto"/>
-        <w:jc w:val="both"/>
-      </w:pPr>
-    </w:p>
-    <w:p>
-      <w:pPr>
-        <w:spacing w:line="360" w:lineRule="auto"/>
-        <w:jc w:val="both"/>
-        <w:rPr>
-          <w:b/>
-        </w:rPr>
-      </w:pPr>
-      <w:r>
-        <w:rPr>
-          <w:b/>
-        </w:rPr>
-        <w:t xml:space="preserve">Articule um ponto de vista </w:t>
+        <w:rPr>
+          <w:b/>
+        </w:rPr>
+        <w:t>2.</w:t>
+      </w:r>
+      <w:r>
+        <w:rPr>
+          <w:b/>
+        </w:rPr>
+        <w:t xml:space="preserve">5.2.3. </w:t>
+      </w:r>
+      <w:r>
+        <w:rPr>
+          <w:b/>
+        </w:rPr>
+        <w:t xml:space="preserve">ETAPA DA IDEALIZAÇÃO </w:t>
       </w:r>
     </w:p>
     <w:p>
@@ -5515,7 +5708,22 @@
         <w:jc w:val="both"/>
       </w:pPr>
       <w:r>
-        <w:t xml:space="preserve">Depois de realmente entender o cliente, faça um brainstorming com a equipe envolvida no projeto. É o momento de buscar insights e possíveis soluções. Essa é a hora de jogar as possibilidades na mesa e discutir visões e interpretações adquiridas depois da interação com o cliente. </w:t>
+        <w:t xml:space="preserve">Idealizar é encontrar uma solução. Lembrando que não existe uma solução ideal, portanto a ideia é gerar o máximo de soluções possíveis, sempre com base nas necessidades apresentadas pelo usuário. </w:t>
+      </w:r>
+    </w:p>
+    <w:p>
+      <w:pPr>
+        <w:spacing w:line="360" w:lineRule="auto"/>
+        <w:jc w:val="both"/>
+      </w:pPr>
+      <w:r>
+        <w:t xml:space="preserve"> </w:t>
+      </w:r>
+      <w:r>
+        <w:rPr>
+          <w:b/>
+        </w:rPr>
+        <w:t xml:space="preserve">Prepare o terreno </w:t>
       </w:r>
     </w:p>
     <w:p>
@@ -5524,32 +5732,42 @@
         <w:ind w:firstLine="720"/>
         <w:jc w:val="both"/>
       </w:pPr>
-    </w:p>
-    <w:p>
-      <w:pPr>
-        <w:spacing w:line="360" w:lineRule="auto"/>
-        <w:jc w:val="both"/>
-        <w:rPr>
-          <w:b/>
-        </w:rPr>
-      </w:pPr>
-      <w:r>
-        <w:rPr>
-          <w:b/>
-        </w:rPr>
+      <w:r>
+        <w:t xml:space="preserve">Reuniões desse tipo podem ser muito produtivas, mas, para isso, precisam ser bem planejadas. Não adianta nada reunir a equipe em uma sala qualquer, deixar que todos falem ao mesmo tempo e não organizar uma linha de raciocínio. </w:t>
+      </w:r>
+    </w:p>
+    <w:p>
+      <w:pPr>
+        <w:spacing w:line="360" w:lineRule="auto"/>
+        <w:ind w:firstLine="720"/>
+        <w:jc w:val="both"/>
+      </w:pPr>
+      <w:r>
+        <w:t xml:space="preserve">O ambiente para o brainstorming também precisa estar adequado de forma que os presentes estejam confortáveis e sintam-se à vontade para expor suas opiniões – de forma organizada e focada, é claro. </w:t>
+      </w:r>
+    </w:p>
+    <w:p>
+      <w:pPr>
+        <w:spacing w:line="360" w:lineRule="auto"/>
+        <w:jc w:val="both"/>
+      </w:pPr>
+      <w:r>
         <w:t xml:space="preserve"> </w:t>
       </w:r>
-      <w:r>
-        <w:rPr>
-          <w:b/>
-        </w:rPr>
-        <w:t xml:space="preserve">5.2.3. </w:t>
-      </w:r>
-      <w:r>
-        <w:rPr>
-          <w:b/>
-        </w:rPr>
-        <w:t xml:space="preserve">ETAPA DA IDEALIZAÇÃO </w:t>
+    </w:p>
+    <w:p>
+      <w:pPr>
+        <w:spacing w:line="360" w:lineRule="auto"/>
+        <w:jc w:val="both"/>
+        <w:rPr>
+          <w:b/>
+        </w:rPr>
+      </w:pPr>
+      <w:r>
+        <w:rPr>
+          <w:b/>
+        </w:rPr>
+        <w:t xml:space="preserve">Utilize atividades inspiradoras </w:t>
       </w:r>
     </w:p>
     <w:p>
@@ -5559,23 +5777,232 @@
         <w:jc w:val="both"/>
       </w:pPr>
       <w:r>
-        <w:t xml:space="preserve">Idealizar é encontrar uma solução. Lembrando que não existe uma solução ideal, portanto a ideia é gerar o máximo de soluções possíveis, sempre com base nas necessidades apresentadas pelo usuário. </w:t>
-      </w:r>
-    </w:p>
-    <w:p>
-      <w:pPr>
-        <w:spacing w:line="360" w:lineRule="auto"/>
-        <w:jc w:val="both"/>
-      </w:pPr>
-      <w:r>
+        <w:t xml:space="preserve"> Para que essas sessões gerem material rico, os colaboradores envolvidos precisam de inspiração. Nesses casos, nada melhor do que incentivá-los com atividades diversas – físicas e cognitivas. </w:t>
+      </w:r>
+    </w:p>
+    <w:p>
+      <w:pPr>
+        <w:spacing w:line="360" w:lineRule="auto"/>
+        <w:ind w:firstLine="720"/>
+        <w:jc w:val="both"/>
+      </w:pPr>
+    </w:p>
+    <w:p>
+      <w:pPr>
+        <w:spacing w:line="360" w:lineRule="auto"/>
+        <w:ind w:firstLine="720"/>
+        <w:jc w:val="both"/>
+      </w:pPr>
+    </w:p>
+    <w:p>
+      <w:pPr>
+        <w:spacing w:line="360" w:lineRule="auto"/>
+        <w:ind w:firstLine="720"/>
+        <w:jc w:val="both"/>
+      </w:pPr>
+    </w:p>
+    <w:p>
+      <w:pPr>
+        <w:spacing w:line="360" w:lineRule="auto"/>
+        <w:ind w:firstLine="720"/>
+        <w:jc w:val="both"/>
+      </w:pPr>
+    </w:p>
+    <w:p>
+      <w:pPr>
+        <w:spacing w:line="360" w:lineRule="auto"/>
+        <w:jc w:val="both"/>
+        <w:rPr>
+          <w:b/>
+        </w:rPr>
+      </w:pPr>
+      <w:r>
+        <w:rPr>
+          <w:b/>
+        </w:rPr>
         <w:lastRenderedPageBreak/>
+        <w:t xml:space="preserve">Estabeleça limites </w:t>
+      </w:r>
+    </w:p>
+    <w:p>
+      <w:pPr>
+        <w:spacing w:line="360" w:lineRule="auto"/>
+        <w:ind w:firstLine="720"/>
+        <w:jc w:val="both"/>
+      </w:pPr>
+      <w:r>
+        <w:t xml:space="preserve">Reuniões desse estilo podem durar uma eternidade se não forem bem planejadas. Primeiramente, estabeleça um tempo máximo de duração. E, segundo, estabeleça um foco. Toda a discussão deve girar em torno deste assunto específico, sem divagações desnecessárias. </w:t>
+      </w:r>
+    </w:p>
+    <w:p>
+      <w:pPr>
+        <w:spacing w:line="360" w:lineRule="auto"/>
+        <w:ind w:firstLine="720"/>
+        <w:jc w:val="both"/>
+      </w:pPr>
+    </w:p>
+    <w:p>
+      <w:pPr>
+        <w:spacing w:line="360" w:lineRule="auto"/>
+        <w:jc w:val="both"/>
+        <w:rPr>
+          <w:b/>
+        </w:rPr>
+      </w:pPr>
+      <w:r>
+        <w:rPr>
+          <w:b/>
+        </w:rPr>
+        <w:t xml:space="preserve">Ofereça incentivos visuais </w:t>
+      </w:r>
+    </w:p>
+    <w:p>
+      <w:pPr>
+        <w:spacing w:line="360" w:lineRule="auto"/>
+        <w:ind w:firstLine="720"/>
+        <w:jc w:val="both"/>
+      </w:pPr>
+      <w:r>
+        <w:t xml:space="preserve">Apenas incitar discussões verbais e pedir para que ideias sejam geradas não é a melhor maneira de incentivar momentos criativos. Imprima imagens, desenhe no quadro, traga brinquedos, livros, revistas e demais objetos que possam servir de inspiração dentro do contexto estabelecido. </w:t>
+      </w:r>
+    </w:p>
+    <w:p>
+      <w:pPr>
+        <w:spacing w:line="360" w:lineRule="auto"/>
+        <w:ind w:firstLine="720"/>
+        <w:jc w:val="both"/>
+      </w:pPr>
+    </w:p>
+    <w:p>
+      <w:pPr>
+        <w:spacing w:line="360" w:lineRule="auto"/>
+        <w:jc w:val="both"/>
+        <w:rPr>
+          <w:b/>
+        </w:rPr>
+      </w:pPr>
+      <w:r>
+        <w:rPr>
+          <w:b/>
+        </w:rPr>
+        <w:t>2.</w:t>
+      </w:r>
+      <w:r>
+        <w:rPr>
+          <w:b/>
+        </w:rPr>
+        <w:t>5.</w:t>
+      </w:r>
+      <w:r>
+        <w:rPr>
+          <w:b/>
+        </w:rPr>
+        <w:t>2</w:t>
+      </w:r>
+      <w:r>
+        <w:rPr>
+          <w:b/>
+        </w:rPr>
+        <w:t xml:space="preserve">.4. </w:t>
+      </w:r>
+      <w:r>
+        <w:rPr>
+          <w:b/>
+        </w:rPr>
+        <w:t xml:space="preserve">ETAPA DOS PROTÓTIPOS </w:t>
+      </w:r>
+    </w:p>
+    <w:p>
+      <w:pPr>
+        <w:spacing w:line="360" w:lineRule="auto"/>
+        <w:jc w:val="both"/>
+        <w:rPr>
+          <w:b/>
+        </w:rPr>
+      </w:pPr>
+    </w:p>
+    <w:p>
+      <w:pPr>
+        <w:spacing w:line="360" w:lineRule="auto"/>
+        <w:ind w:firstLine="720"/>
+        <w:jc w:val="both"/>
+      </w:pPr>
+      <w:r>
+        <w:t xml:space="preserve">Pegando o gancho dos incentivos visuais, a etapa dos protótipos pede que a equipe transforme as ideias em prática. De acordo com a </w:t>
+      </w:r>
+      <w:proofErr w:type="spellStart"/>
+      <w:r>
+        <w:t>d.school</w:t>
+      </w:r>
+      <w:proofErr w:type="spellEnd"/>
+      <w:r>
+        <w:t xml:space="preserve">, uma escola de Design </w:t>
+      </w:r>
+      <w:proofErr w:type="spellStart"/>
+      <w:r>
+        <w:t>Thinking</w:t>
+      </w:r>
+      <w:proofErr w:type="spellEnd"/>
+      <w:r>
+        <w:t>, “um protótipo pode ser qualquer coisa com a qual o usuário pode interagir – desde uma parede de post-its, até um dispositivo, uma atividade de role-</w:t>
+      </w:r>
+      <w:proofErr w:type="spellStart"/>
+      <w:r>
+        <w:t>playing</w:t>
+      </w:r>
+      <w:proofErr w:type="spellEnd"/>
+      <w:r>
+        <w:t xml:space="preserve"> ou uma história em </w:t>
+      </w:r>
+      <w:proofErr w:type="gramStart"/>
+      <w:r>
+        <w:t>quadrinhos.”</w:t>
+      </w:r>
+      <w:proofErr w:type="gramEnd"/>
+      <w:r>
         <w:t xml:space="preserve"> </w:t>
       </w:r>
-      <w:r>
-        <w:rPr>
-          <w:b/>
-        </w:rPr>
-        <w:t xml:space="preserve">Prepare o terreno </w:t>
+    </w:p>
+    <w:p>
+      <w:pPr>
+        <w:spacing w:line="360" w:lineRule="auto"/>
+        <w:jc w:val="both"/>
+      </w:pPr>
+      <w:r>
+        <w:t xml:space="preserve"> </w:t>
+      </w:r>
+    </w:p>
+    <w:p>
+      <w:pPr>
+        <w:spacing w:line="360" w:lineRule="auto"/>
+        <w:jc w:val="both"/>
+      </w:pPr>
+    </w:p>
+    <w:p>
+      <w:pPr>
+        <w:spacing w:line="360" w:lineRule="auto"/>
+        <w:jc w:val="both"/>
+      </w:pPr>
+    </w:p>
+    <w:p>
+      <w:pPr>
+        <w:spacing w:line="360" w:lineRule="auto"/>
+        <w:jc w:val="both"/>
+      </w:pPr>
+    </w:p>
+    <w:p>
+      <w:pPr>
+        <w:spacing w:line="360" w:lineRule="auto"/>
+        <w:jc w:val="both"/>
+        <w:rPr>
+          <w:b/>
+        </w:rPr>
+      </w:pPr>
+      <w:r>
+        <w:rPr>
+          <w:b/>
+        </w:rPr>
+        <w:t xml:space="preserve">De qualquer forma, comece </w:t>
       </w:r>
     </w:p>
     <w:p>
@@ -5585,7 +6012,7 @@
         <w:jc w:val="both"/>
       </w:pPr>
       <w:r>
-        <w:t xml:space="preserve">Reuniões desse tipo podem ser muito produtivas, mas, para isso, precisam ser bem planejadas. Não adianta nada reunir a equipe em uma sala qualquer, deixar que todos falem ao mesmo tempo e não organizar uma linha de raciocínio. </w:t>
+        <w:t xml:space="preserve">Às vezes, não temos uma ideia clara sobre por onde começar, nem uma visão final do que desejamos criar. Não importa. Comece alguma coisa. É muito provável que, no meio do caminho, você tenha um insight que te leve à solução. </w:t>
       </w:r>
     </w:p>
     <w:p>
@@ -5594,32 +6021,20 @@
         <w:ind w:firstLine="720"/>
         <w:jc w:val="both"/>
       </w:pPr>
-      <w:r>
-        <w:t xml:space="preserve">O ambiente para o brainstorming também precisa estar adequado de forma que os presentes estejam confortáveis e sintam-se à vontade para expor suas opiniões – de forma organizada e focada, é claro. </w:t>
-      </w:r>
-    </w:p>
-    <w:p>
-      <w:pPr>
-        <w:spacing w:line="360" w:lineRule="auto"/>
-        <w:jc w:val="both"/>
-      </w:pPr>
-      <w:r>
-        <w:t xml:space="preserve"> </w:t>
-      </w:r>
-    </w:p>
-    <w:p>
-      <w:pPr>
-        <w:spacing w:line="360" w:lineRule="auto"/>
-        <w:jc w:val="both"/>
-        <w:rPr>
-          <w:b/>
-        </w:rPr>
-      </w:pPr>
-      <w:r>
-        <w:rPr>
-          <w:b/>
-        </w:rPr>
-        <w:t xml:space="preserve">Utilize atividades inspiradoras </w:t>
+    </w:p>
+    <w:p>
+      <w:pPr>
+        <w:spacing w:line="360" w:lineRule="auto"/>
+        <w:jc w:val="both"/>
+        <w:rPr>
+          <w:b/>
+        </w:rPr>
+      </w:pPr>
+      <w:r>
+        <w:rPr>
+          <w:b/>
+        </w:rPr>
+        <w:t xml:space="preserve">Mantenha o foco </w:t>
       </w:r>
     </w:p>
     <w:p>
@@ -5629,7 +6044,7 @@
         <w:jc w:val="both"/>
       </w:pPr>
       <w:r>
-        <w:t xml:space="preserve"> Para que essas sessões gerem material rico, os colaboradores envolvidos precisam de inspiração. Nesses casos, nada melhor do que incentivá-los com atividades diversas – físicas e cognitivas. </w:t>
+        <w:t xml:space="preserve">Lembre-se que todos os processos iniciaram com o intuito de resolver um problema. Durante todas as etapas, esteja ciente sobre o problema a ser resolvido, a identidade do cliente e também as ideias iniciais da equipe. </w:t>
       </w:r>
     </w:p>
     <w:p>
@@ -5651,7 +6066,19 @@
         <w:rPr>
           <w:b/>
         </w:rPr>
-        <w:t xml:space="preserve">Estabeleça limites </w:t>
+        <w:t>2.5.2</w:t>
+      </w:r>
+      <w:r>
+        <w:rPr>
+          <w:b/>
+        </w:rPr>
+        <w:t xml:space="preserve">.5. </w:t>
+      </w:r>
+      <w:r>
+        <w:rPr>
+          <w:b/>
+        </w:rPr>
+        <w:t xml:space="preserve">ETAPA DOS TESTES </w:t>
       </w:r>
     </w:p>
     <w:p>
@@ -5661,240 +6088,7 @@
         <w:jc w:val="both"/>
       </w:pPr>
       <w:r>
-        <w:t xml:space="preserve">Reuniões desse estilo podem durar uma eternidade se não forem bem planejadas. Primeiramente, estabeleça um tempo máximo de duração. E, segundo, estabeleça um foco. Toda a discussão deve girar em torno deste assunto específico, sem divagações desnecessárias. </w:t>
-      </w:r>
-    </w:p>
-    <w:p>
-      <w:pPr>
-        <w:spacing w:line="360" w:lineRule="auto"/>
-        <w:ind w:firstLine="720"/>
-        <w:jc w:val="both"/>
-      </w:pPr>
-    </w:p>
-    <w:p>
-      <w:pPr>
-        <w:spacing w:line="360" w:lineRule="auto"/>
-        <w:jc w:val="both"/>
-        <w:rPr>
-          <w:b/>
-        </w:rPr>
-      </w:pPr>
-      <w:r>
-        <w:rPr>
-          <w:b/>
-        </w:rPr>
-        <w:t xml:space="preserve">Ofereça incentivos visuais </w:t>
-      </w:r>
-    </w:p>
-    <w:p>
-      <w:pPr>
-        <w:spacing w:line="360" w:lineRule="auto"/>
-        <w:ind w:firstLine="720"/>
-        <w:jc w:val="both"/>
-      </w:pPr>
-      <w:r>
-        <w:t xml:space="preserve">Apenas incitar discussões verbais e pedir para que ideias sejam geradas não é a melhor maneira de incentivar momentos criativos. Imprima imagens, desenhe no quadro, traga brinquedos, livros, revistas e demais objetos que possam servir de inspiração dentro do contexto estabelecido. </w:t>
-      </w:r>
-    </w:p>
-    <w:p>
-      <w:pPr>
-        <w:spacing w:line="360" w:lineRule="auto"/>
-        <w:ind w:firstLine="720"/>
-        <w:jc w:val="both"/>
-      </w:pPr>
-    </w:p>
-    <w:p>
-      <w:pPr>
-        <w:spacing w:line="360" w:lineRule="auto"/>
-        <w:jc w:val="both"/>
-        <w:rPr>
-          <w:b/>
-        </w:rPr>
-      </w:pPr>
-      <w:r>
-        <w:rPr>
-          <w:b/>
-        </w:rPr>
-        <w:t xml:space="preserve">5.1.4. </w:t>
-      </w:r>
-      <w:r>
-        <w:rPr>
-          <w:b/>
-        </w:rPr>
-        <w:t xml:space="preserve">ETAPA DOS PROTÓTIPOS </w:t>
-      </w:r>
-    </w:p>
-    <w:p>
-      <w:pPr>
-        <w:spacing w:line="360" w:lineRule="auto"/>
-        <w:jc w:val="both"/>
-        <w:rPr>
-          <w:b/>
-        </w:rPr>
-      </w:pPr>
-    </w:p>
-    <w:p>
-      <w:pPr>
-        <w:spacing w:line="360" w:lineRule="auto"/>
-        <w:ind w:firstLine="720"/>
-        <w:jc w:val="both"/>
-      </w:pPr>
-      <w:r>
-        <w:t xml:space="preserve">Pegando o gancho dos incentivos visuais, a etapa dos protótipos pede que a equipe transforme as ideias em prática. De acordo com a </w:t>
-      </w:r>
-      <w:proofErr w:type="spellStart"/>
-      <w:r>
-        <w:t>d.school</w:t>
-      </w:r>
-      <w:proofErr w:type="spellEnd"/>
-      <w:r>
-        <w:t xml:space="preserve">, uma escola de Design </w:t>
-      </w:r>
-      <w:proofErr w:type="spellStart"/>
-      <w:r>
-        <w:t>Thinking</w:t>
-      </w:r>
-      <w:proofErr w:type="spellEnd"/>
-      <w:r>
-        <w:t>, “um protótipo pode ser qualquer coisa com a qual o usuário pode interagir – desde uma parede de post-its, até um dispositivo, uma atividade de role-</w:t>
-      </w:r>
-      <w:proofErr w:type="spellStart"/>
-      <w:r>
-        <w:t>playing</w:t>
-      </w:r>
-      <w:proofErr w:type="spellEnd"/>
-      <w:r>
-        <w:t xml:space="preserve"> ou uma história em </w:t>
-      </w:r>
-      <w:proofErr w:type="gramStart"/>
-      <w:r>
-        <w:t>quadrinhos.”</w:t>
-      </w:r>
-      <w:proofErr w:type="gramEnd"/>
-      <w:r>
-        <w:t xml:space="preserve"> </w:t>
-      </w:r>
-    </w:p>
-    <w:p>
-      <w:pPr>
-        <w:spacing w:line="360" w:lineRule="auto"/>
-        <w:jc w:val="both"/>
-      </w:pPr>
-      <w:r>
-        <w:t xml:space="preserve"> </w:t>
-      </w:r>
-    </w:p>
-    <w:p>
-      <w:pPr>
-        <w:spacing w:line="360" w:lineRule="auto"/>
-        <w:jc w:val="both"/>
-      </w:pPr>
-    </w:p>
-    <w:p>
-      <w:pPr>
-        <w:spacing w:line="360" w:lineRule="auto"/>
-        <w:jc w:val="both"/>
-      </w:pPr>
-    </w:p>
-    <w:p>
-      <w:pPr>
-        <w:spacing w:line="360" w:lineRule="auto"/>
-        <w:jc w:val="both"/>
-      </w:pPr>
-    </w:p>
-    <w:p>
-      <w:pPr>
-        <w:spacing w:line="360" w:lineRule="auto"/>
-        <w:jc w:val="both"/>
-        <w:rPr>
-          <w:b/>
-        </w:rPr>
-      </w:pPr>
-      <w:r>
-        <w:rPr>
-          <w:b/>
-        </w:rPr>
         <w:lastRenderedPageBreak/>
-        <w:t xml:space="preserve">De qualquer forma, comece </w:t>
-      </w:r>
-    </w:p>
-    <w:p>
-      <w:pPr>
-        <w:spacing w:line="360" w:lineRule="auto"/>
-        <w:ind w:firstLine="720"/>
-        <w:jc w:val="both"/>
-      </w:pPr>
-      <w:r>
-        <w:t xml:space="preserve">Às vezes, não temos uma ideia clara sobre por onde começar, nem uma visão final do que desejamos criar. Não importa. Comece alguma coisa. É muito provável que, no meio do caminho, você tenha um insight que te leve à solução. </w:t>
-      </w:r>
-    </w:p>
-    <w:p>
-      <w:pPr>
-        <w:spacing w:line="360" w:lineRule="auto"/>
-        <w:ind w:firstLine="720"/>
-        <w:jc w:val="both"/>
-      </w:pPr>
-    </w:p>
-    <w:p>
-      <w:pPr>
-        <w:spacing w:line="360" w:lineRule="auto"/>
-        <w:jc w:val="both"/>
-        <w:rPr>
-          <w:b/>
-        </w:rPr>
-      </w:pPr>
-      <w:r>
-        <w:rPr>
-          <w:b/>
-        </w:rPr>
-        <w:t xml:space="preserve">Mantenha o foco </w:t>
-      </w:r>
-    </w:p>
-    <w:p>
-      <w:pPr>
-        <w:spacing w:line="360" w:lineRule="auto"/>
-        <w:ind w:firstLine="720"/>
-        <w:jc w:val="both"/>
-      </w:pPr>
-      <w:r>
-        <w:t xml:space="preserve">Lembre-se que todos os processos iniciaram com o intuito de resolver um problema. Durante todas as etapas, esteja ciente sobre o problema a ser resolvido, a identidade do cliente e também as ideias iniciais da equipe. </w:t>
-      </w:r>
-    </w:p>
-    <w:p>
-      <w:pPr>
-        <w:spacing w:line="360" w:lineRule="auto"/>
-        <w:ind w:firstLine="720"/>
-        <w:jc w:val="both"/>
-      </w:pPr>
-    </w:p>
-    <w:p>
-      <w:pPr>
-        <w:spacing w:line="360" w:lineRule="auto"/>
-        <w:jc w:val="both"/>
-        <w:rPr>
-          <w:b/>
-        </w:rPr>
-      </w:pPr>
-      <w:r>
-        <w:rPr>
-          <w:b/>
-        </w:rPr>
-        <w:t xml:space="preserve">5.1.5. </w:t>
-      </w:r>
-      <w:r>
-        <w:rPr>
-          <w:b/>
-        </w:rPr>
-        <w:t xml:space="preserve">ETAPA DOS TESTES </w:t>
-      </w:r>
-    </w:p>
-    <w:p>
-      <w:pPr>
-        <w:spacing w:line="360" w:lineRule="auto"/>
-        <w:ind w:firstLine="720"/>
-        <w:jc w:val="both"/>
-      </w:pPr>
-      <w:r>
         <w:t xml:space="preserve">A última fase é a fase de testes. É a hora de apresentar os protótipos criados ao cliente e buscar feedback. Essa etapa do Design </w:t>
       </w:r>
       <w:proofErr w:type="spellStart"/>
@@ -6016,11 +6210,46 @@
     </w:p>
     <w:p>
       <w:pPr>
+        <w:spacing w:line="360" w:lineRule="auto"/>
+        <w:jc w:val="both"/>
+        <w:rPr>
+          <w:b/>
+          <w:sz w:val="28"/>
+          <w:szCs w:val="28"/>
+        </w:rPr>
+      </w:pPr>
+      <w:r>
+        <w:rPr>
+          <w:b/>
+          <w:sz w:val="28"/>
+          <w:szCs w:val="28"/>
+        </w:rPr>
+        <w:t>3</w:t>
+      </w:r>
+      <w:r>
+        <w:rPr>
+          <w:b/>
+          <w:sz w:val="28"/>
+          <w:szCs w:val="28"/>
+        </w:rPr>
+        <w:t xml:space="preserve">. </w:t>
+      </w:r>
+      <w:r>
+        <w:rPr>
+          <w:b/>
+          <w:sz w:val="28"/>
+          <w:szCs w:val="28"/>
+        </w:rPr>
+        <w:t>RESULTADOS</w:t>
+      </w:r>
+    </w:p>
+    <w:p>
+      <w:pPr>
         <w:tabs>
           <w:tab w:val="right" w:pos="2265"/>
         </w:tabs>
         <w:spacing w:line="360" w:lineRule="auto"/>
-        <w:ind w:right="-20" w:firstLine="709"/>
+        <w:ind w:right="-20"/>
         <w:jc w:val="both"/>
       </w:pPr>
     </w:p>
@@ -6050,36 +6279,23 @@
           <w:sz w:val="28"/>
           <w:szCs w:val="28"/>
         </w:rPr>
-        <w:lastRenderedPageBreak/>
-        <w:t>6. PROTÓTIPO INICIAL</w:t>
-      </w:r>
-    </w:p>
-    <w:p>
-      <w:pPr>
-        <w:spacing w:line="360" w:lineRule="auto"/>
-        <w:jc w:val="both"/>
-        <w:rPr>
-          <w:b/>
-        </w:rPr>
-      </w:pPr>
-    </w:p>
-    <w:p>
-      <w:pPr>
-        <w:spacing w:line="360" w:lineRule="auto"/>
-        <w:jc w:val="both"/>
+        <w:t>3</w:t>
+      </w:r>
+      <w:r>
         <w:rPr>
           <w:b/>
           <w:sz w:val="28"/>
           <w:szCs w:val="28"/>
         </w:rPr>
-      </w:pPr>
+        <w:t>.</w:t>
+      </w:r>
       <w:r>
         <w:rPr>
           <w:b/>
           <w:sz w:val="28"/>
           <w:szCs w:val="28"/>
         </w:rPr>
-        <w:t>6</w:t>
+        <w:t>1.</w:t>
       </w:r>
       <w:r>
         <w:rPr>
@@ -6087,22 +6303,66 @@
           <w:sz w:val="28"/>
           <w:szCs w:val="28"/>
         </w:rPr>
-        <w:t>.</w:t>
-      </w:r>
-      <w:r>
+        <w:t xml:space="preserve"> PROTÓTIPO INICIAL</w:t>
+      </w:r>
+    </w:p>
+    <w:p>
+      <w:pPr>
+        <w:spacing w:line="360" w:lineRule="auto"/>
+        <w:jc w:val="both"/>
+        <w:rPr>
+          <w:b/>
+        </w:rPr>
+      </w:pPr>
+    </w:p>
+    <w:p>
+      <w:pPr>
+        <w:spacing w:line="360" w:lineRule="auto"/>
+        <w:jc w:val="both"/>
         <w:rPr>
           <w:b/>
           <w:sz w:val="28"/>
           <w:szCs w:val="28"/>
         </w:rPr>
-        <w:t>1.</w:t>
-      </w:r>
+      </w:pPr>
       <w:r>
         <w:rPr>
           <w:b/>
           <w:sz w:val="28"/>
           <w:szCs w:val="28"/>
         </w:rPr>
+        <w:t>3</w:t>
+      </w:r>
+      <w:r>
+        <w:rPr>
+          <w:b/>
+          <w:sz w:val="28"/>
+          <w:szCs w:val="28"/>
+        </w:rPr>
+        <w:t>.</w:t>
+      </w:r>
+      <w:r>
+        <w:rPr>
+          <w:b/>
+          <w:sz w:val="28"/>
+          <w:szCs w:val="28"/>
+        </w:rPr>
+        <w:t>1.</w:t>
+      </w:r>
+      <w:r>
+        <w:rPr>
+          <w:b/>
+          <w:sz w:val="28"/>
+          <w:szCs w:val="28"/>
+        </w:rPr>
+        <w:t>1</w:t>
+      </w:r>
+      <w:r>
+        <w:rPr>
+          <w:b/>
+          <w:sz w:val="28"/>
+          <w:szCs w:val="28"/>
+        </w:rPr>
         <w:t xml:space="preserve"> O MÓDULO NODEMCU ESP8266 E O SENSOR DHT11</w:t>
       </w:r>
     </w:p>
@@ -6158,7 +6418,11 @@
       </w:r>
       <w:proofErr w:type="spellEnd"/>
       <w:r>
-        <w:t>" (placas que adicionam funcionalidades em outros dispositivos), porém, o protótipo a ser montado em nosso projeto segue a linha de ser algo viável, desejável, mas que também mantenha o custo em um nível baixo, que o valor gasto para sua montagem seja aceitável.</w:t>
+        <w:t xml:space="preserve">" (placas que adicionam funcionalidades em outros dispositivos), porém, o protótipo a ser montado em nosso projeto segue a linha de ser algo viável, </w:t>
+      </w:r>
+      <w:r>
+        <w:lastRenderedPageBreak/>
+        <w:t>desejável, mas que também mantenha o custo em um nível baixo, que o valor gasto para sua montagem seja aceitável.</w:t>
       </w:r>
     </w:p>
     <w:p>
@@ -6285,7 +6549,7 @@
                     </pic:cNvPicPr>
                   </pic:nvPicPr>
                   <pic:blipFill>
-                    <a:blip r:embed="rId81" cstate="print"/>
+                    <a:blip r:embed="rId79" cstate="print"/>
                     <a:srcRect/>
                     <a:stretch>
                       <a:fillRect/>
@@ -6322,7 +6586,7 @@
       <w:r>
         <w:t xml:space="preserve">Fonte: </w:t>
       </w:r>
-      <w:hyperlink r:id="rId82" w:history="1">
+      <w:hyperlink r:id="rId80" w:history="1">
         <w:r>
           <w:rPr>
             <w:rStyle w:val="Hyperlink"/>
@@ -6338,20 +6602,237 @@
         <w:jc w:val="both"/>
       </w:pPr>
       <w:r>
+        <w:t xml:space="preserve">Outra característica da plataforma é a possibilidade de fazer a programação através do </w:t>
+      </w:r>
+      <w:proofErr w:type="spellStart"/>
+      <w:r>
+        <w:t>do</w:t>
+      </w:r>
+      <w:proofErr w:type="spellEnd"/>
+      <w:r>
+        <w:t xml:space="preserve"> OTA (over </w:t>
+      </w:r>
+      <w:proofErr w:type="spellStart"/>
+      <w:r>
+        <w:t>the</w:t>
+      </w:r>
+      <w:proofErr w:type="spellEnd"/>
+      <w:r>
+        <w:t xml:space="preserve"> </w:t>
+      </w:r>
+      <w:proofErr w:type="spellStart"/>
+      <w:r>
+        <w:t>air</w:t>
+      </w:r>
+      <w:proofErr w:type="spellEnd"/>
+      <w:r>
+        <w:t xml:space="preserve">), isso possibilita enviar e gravar códigos no chip via redes </w:t>
+      </w:r>
+      <w:proofErr w:type="spellStart"/>
+      <w:r>
+        <w:t>Wifi</w:t>
+      </w:r>
+      <w:proofErr w:type="spellEnd"/>
+      <w:r>
+        <w:t>.</w:t>
+      </w:r>
+    </w:p>
+    <w:p>
+      <w:pPr>
+        <w:spacing w:line="360" w:lineRule="auto"/>
+        <w:ind w:firstLine="720"/>
+        <w:jc w:val="both"/>
+      </w:pPr>
+      <w:r>
+        <w:t>Segue abaixo as características do módulo:</w:t>
+      </w:r>
+    </w:p>
+    <w:p>
+      <w:pPr>
+        <w:spacing w:line="360" w:lineRule="auto"/>
+        <w:jc w:val="both"/>
+      </w:pPr>
+      <w:r>
+        <w:t>•</w:t>
+      </w:r>
+      <w:r>
+        <w:t xml:space="preserve"> Processador ESP8266-12E</w:t>
+      </w:r>
+    </w:p>
+    <w:p>
+      <w:pPr>
+        <w:spacing w:line="360" w:lineRule="auto"/>
+        <w:jc w:val="both"/>
+      </w:pPr>
+      <w:r>
+        <w:t>•</w:t>
+      </w:r>
+      <w:r>
+        <w:t xml:space="preserve"> Arquitetura RISC de 32 bits</w:t>
+      </w:r>
+    </w:p>
+    <w:p>
+      <w:pPr>
+        <w:spacing w:line="360" w:lineRule="auto"/>
+        <w:jc w:val="both"/>
+      </w:pPr>
+      <w:r>
+        <w:t>•</w:t>
+      </w:r>
+      <w:r>
+        <w:t xml:space="preserve"> Processador pode operar em 80MHz / 160MHz</w:t>
+      </w:r>
+    </w:p>
+    <w:p>
+      <w:pPr>
+        <w:spacing w:line="360" w:lineRule="auto"/>
+        <w:jc w:val="both"/>
+      </w:pPr>
+      <w:r>
+        <w:t>•</w:t>
+      </w:r>
+      <w:r>
+        <w:t xml:space="preserve"> 4Mb de memória flash</w:t>
+      </w:r>
+    </w:p>
+    <w:p>
+      <w:pPr>
+        <w:spacing w:line="360" w:lineRule="auto"/>
+        <w:jc w:val="both"/>
+      </w:pPr>
+      <w:r>
+        <w:t>•</w:t>
+      </w:r>
+      <w:r>
+        <w:t xml:space="preserve"> 64Kb para instruções</w:t>
+      </w:r>
+    </w:p>
+    <w:p>
+      <w:pPr>
+        <w:spacing w:line="360" w:lineRule="auto"/>
+        <w:jc w:val="both"/>
+      </w:pPr>
+      <w:r>
+        <w:t>•</w:t>
+      </w:r>
+      <w:r>
+        <w:t xml:space="preserve"> 96Kb para dados</w:t>
+      </w:r>
+    </w:p>
+    <w:p>
+      <w:pPr>
+        <w:spacing w:line="360" w:lineRule="auto"/>
+        <w:jc w:val="both"/>
+      </w:pPr>
+      <w:r>
+        <w:t>•</w:t>
+      </w:r>
+      <w:r>
+        <w:t xml:space="preserve"> WiFi nativo padrão 802.11b/g/n</w:t>
+      </w:r>
+    </w:p>
+    <w:p>
+      <w:pPr>
+        <w:spacing w:line="360" w:lineRule="auto"/>
+        <w:jc w:val="both"/>
+      </w:pPr>
+      <w:proofErr w:type="gramStart"/>
+      <w:r>
         <w:lastRenderedPageBreak/>
-        <w:t xml:space="preserve">Outra característica da plataforma é a possibilidade de fazer a programação através do </w:t>
-      </w:r>
-      <w:proofErr w:type="spellStart"/>
-      <w:r>
-        <w:t>do</w:t>
-      </w:r>
-      <w:proofErr w:type="spellEnd"/>
-      <w:r>
-        <w:t xml:space="preserve"> OTA (over </w:t>
-      </w:r>
-      <w:proofErr w:type="spellStart"/>
-      <w:r>
-        <w:t>the</w:t>
+        <w:t>•</w:t>
+      </w:r>
+      <w:r>
+        <w:t xml:space="preserve"> Opera</w:t>
+      </w:r>
+      <w:proofErr w:type="gramEnd"/>
+      <w:r>
+        <w:t xml:space="preserve"> em modo AP, </w:t>
+      </w:r>
+      <w:proofErr w:type="spellStart"/>
+      <w:r>
+        <w:t>Station</w:t>
+      </w:r>
+      <w:proofErr w:type="spellEnd"/>
+      <w:r>
+        <w:t xml:space="preserve"> ou AP + </w:t>
+      </w:r>
+      <w:proofErr w:type="spellStart"/>
+      <w:r>
+        <w:t>Station</w:t>
+      </w:r>
+      <w:proofErr w:type="spellEnd"/>
+    </w:p>
+    <w:p>
+      <w:pPr>
+        <w:spacing w:line="360" w:lineRule="auto"/>
+        <w:jc w:val="both"/>
+      </w:pPr>
+      <w:proofErr w:type="gramStart"/>
+      <w:r>
+        <w:t>•</w:t>
+      </w:r>
+      <w:r>
+        <w:t xml:space="preserve"> Pode</w:t>
+      </w:r>
+      <w:proofErr w:type="gramEnd"/>
+      <w:r>
+        <w:t xml:space="preserve"> ser alimentada com 5VDC através do conector micro USB</w:t>
+      </w:r>
+    </w:p>
+    <w:p>
+      <w:pPr>
+        <w:spacing w:line="360" w:lineRule="auto"/>
+        <w:jc w:val="both"/>
+      </w:pPr>
+      <w:proofErr w:type="gramStart"/>
+      <w:r>
+        <w:t>•</w:t>
+      </w:r>
+      <w:r>
+        <w:t xml:space="preserve"> Possui</w:t>
+      </w:r>
+      <w:proofErr w:type="gramEnd"/>
+      <w:r>
+        <w:t xml:space="preserve"> 11 pinos</w:t>
+      </w:r>
+      <w:r>
+        <w:t xml:space="preserve"> d</w:t>
+      </w:r>
+      <w:r>
+        <w:t>igitais</w:t>
+      </w:r>
+    </w:p>
+    <w:p>
+      <w:pPr>
+        <w:spacing w:line="360" w:lineRule="auto"/>
+        <w:jc w:val="both"/>
+      </w:pPr>
+      <w:proofErr w:type="gramStart"/>
+      <w:r>
+        <w:t>•</w:t>
+      </w:r>
+      <w:r>
+        <w:t xml:space="preserve"> Possui</w:t>
+      </w:r>
+      <w:proofErr w:type="gramEnd"/>
+      <w:r>
+        <w:t xml:space="preserve"> 1 pino analógico com resolução de 10 bits</w:t>
+      </w:r>
+    </w:p>
+    <w:p>
+      <w:pPr>
+        <w:spacing w:line="360" w:lineRule="auto"/>
+        <w:jc w:val="both"/>
+      </w:pPr>
+      <w:r>
+        <w:t>•</w:t>
+      </w:r>
+      <w:r>
+        <w:t xml:space="preserve"> Pinos digitais, exceto o D0 possuem interrupção, PWM, I2C e </w:t>
+      </w:r>
+      <w:proofErr w:type="spellStart"/>
+      <w:r>
+        <w:t>one</w:t>
       </w:r>
       <w:proofErr w:type="spellEnd"/>
       <w:r>
@@ -6359,20 +6840,111 @@
       </w:r>
       <w:proofErr w:type="spellStart"/>
       <w:r>
-        <w:t>air</w:t>
-      </w:r>
-      <w:proofErr w:type="spellEnd"/>
-      <w:r>
-        <w:t xml:space="preserve">), isso possibilita enviar e gravar códigos no chip via redes </w:t>
-      </w:r>
-      <w:proofErr w:type="spellStart"/>
-      <w:r>
-        <w:t>Wifi</w:t>
-      </w:r>
-      <w:proofErr w:type="spellEnd"/>
-      <w:r>
-        <w:t>.</w:t>
-      </w:r>
+        <w:t>wire</w:t>
+      </w:r>
+      <w:proofErr w:type="spellEnd"/>
+    </w:p>
+    <w:p>
+      <w:pPr>
+        <w:spacing w:line="360" w:lineRule="auto"/>
+        <w:jc w:val="both"/>
+      </w:pPr>
+      <w:r>
+        <w:t>•</w:t>
+      </w:r>
+      <w:r>
+        <w:t xml:space="preserve"> Pinos operam em nível lógico de 3.3V</w:t>
+      </w:r>
+    </w:p>
+    <w:p>
+      <w:pPr>
+        <w:spacing w:line="360" w:lineRule="auto"/>
+        <w:jc w:val="both"/>
+      </w:pPr>
+      <w:r>
+        <w:t>•</w:t>
+      </w:r>
+      <w:r>
+        <w:t xml:space="preserve"> Pinos não tolerantes a 5V</w:t>
+      </w:r>
+    </w:p>
+    <w:p>
+      <w:pPr>
+        <w:spacing w:line="360" w:lineRule="auto"/>
+        <w:jc w:val="both"/>
+      </w:pPr>
+      <w:proofErr w:type="gramStart"/>
+      <w:r>
+        <w:t>•</w:t>
+      </w:r>
+      <w:r>
+        <w:t xml:space="preserve"> Possui</w:t>
+      </w:r>
+      <w:proofErr w:type="gramEnd"/>
+      <w:r>
+        <w:t xml:space="preserve"> conversor USB Serial integrado</w:t>
+      </w:r>
+    </w:p>
+    <w:p>
+      <w:pPr>
+        <w:spacing w:line="360" w:lineRule="auto"/>
+        <w:jc w:val="both"/>
+      </w:pPr>
+      <w:proofErr w:type="gramStart"/>
+      <w:r>
+        <w:t>•</w:t>
+      </w:r>
+      <w:r>
+        <w:t xml:space="preserve"> Programável</w:t>
+      </w:r>
+      <w:proofErr w:type="gramEnd"/>
+      <w:r>
+        <w:t xml:space="preserve"> via USB ou WiFi (OTA)</w:t>
+      </w:r>
+    </w:p>
+    <w:p>
+      <w:pPr>
+        <w:spacing w:line="360" w:lineRule="auto"/>
+        <w:jc w:val="both"/>
+      </w:pPr>
+      <w:proofErr w:type="gramStart"/>
+      <w:r>
+        <w:t>•</w:t>
+      </w:r>
+      <w:r>
+        <w:t xml:space="preserve"> Compatível</w:t>
+      </w:r>
+      <w:proofErr w:type="gramEnd"/>
+      <w:r>
+        <w:t xml:space="preserve"> com a IDE do </w:t>
+      </w:r>
+      <w:proofErr w:type="spellStart"/>
+      <w:r>
+        <w:t>Arduino</w:t>
+      </w:r>
+      <w:proofErr w:type="spellEnd"/>
+    </w:p>
+    <w:p>
+      <w:pPr>
+        <w:spacing w:line="360" w:lineRule="auto"/>
+        <w:jc w:val="both"/>
+      </w:pPr>
+      <w:proofErr w:type="gramStart"/>
+      <w:r>
+        <w:t>•</w:t>
+      </w:r>
+      <w:r>
+        <w:t xml:space="preserve"> Compatível</w:t>
+      </w:r>
+      <w:proofErr w:type="gramEnd"/>
+      <w:r>
+        <w:t xml:space="preserve"> com módulos e sensores utilizados no </w:t>
+      </w:r>
+      <w:proofErr w:type="spellStart"/>
+      <w:r>
+        <w:t>Arduino</w:t>
+      </w:r>
+      <w:proofErr w:type="spellEnd"/>
     </w:p>
     <w:p>
       <w:pPr>
@@ -6381,306 +6953,8 @@
         <w:jc w:val="both"/>
       </w:pPr>
       <w:r>
-        <w:t>Segue abaixo as características do módulo:</w:t>
-      </w:r>
-    </w:p>
-    <w:p>
-      <w:pPr>
-        <w:spacing w:line="360" w:lineRule="auto"/>
-        <w:jc w:val="both"/>
-      </w:pPr>
-      <w:r>
-        <w:t>•</w:t>
-      </w:r>
-      <w:r>
-        <w:t xml:space="preserve"> Processador ESP8266-12E</w:t>
-      </w:r>
-    </w:p>
-    <w:p>
-      <w:pPr>
-        <w:spacing w:line="360" w:lineRule="auto"/>
-        <w:jc w:val="both"/>
-      </w:pPr>
-      <w:r>
-        <w:t>•</w:t>
-      </w:r>
-      <w:r>
-        <w:t xml:space="preserve"> Arquitetura RISC de 32 bits</w:t>
-      </w:r>
-    </w:p>
-    <w:p>
-      <w:pPr>
-        <w:spacing w:line="360" w:lineRule="auto"/>
-        <w:jc w:val="both"/>
-      </w:pPr>
-      <w:r>
-        <w:t>•</w:t>
-      </w:r>
-      <w:r>
-        <w:t xml:space="preserve"> Processador pode operar em 80MHz / 160MHz</w:t>
-      </w:r>
-    </w:p>
-    <w:p>
-      <w:pPr>
-        <w:spacing w:line="360" w:lineRule="auto"/>
-        <w:jc w:val="both"/>
-      </w:pPr>
-      <w:r>
-        <w:t>•</w:t>
-      </w:r>
-      <w:r>
-        <w:t xml:space="preserve"> 4Mb de memória flash</w:t>
-      </w:r>
-    </w:p>
-    <w:p>
-      <w:pPr>
-        <w:spacing w:line="360" w:lineRule="auto"/>
-        <w:jc w:val="both"/>
-      </w:pPr>
-      <w:r>
-        <w:t>•</w:t>
-      </w:r>
-      <w:r>
-        <w:t xml:space="preserve"> 64Kb para instruções</w:t>
-      </w:r>
-    </w:p>
-    <w:p>
-      <w:pPr>
-        <w:spacing w:line="360" w:lineRule="auto"/>
-        <w:jc w:val="both"/>
-      </w:pPr>
-      <w:r>
-        <w:t>•</w:t>
-      </w:r>
-      <w:r>
-        <w:t xml:space="preserve"> 96Kb para dados</w:t>
-      </w:r>
-    </w:p>
-    <w:p>
-      <w:pPr>
-        <w:spacing w:line="360" w:lineRule="auto"/>
-        <w:jc w:val="both"/>
-      </w:pPr>
-      <w:r>
-        <w:t>•</w:t>
-      </w:r>
-      <w:r>
-        <w:t xml:space="preserve"> WiFi nativo padrão 802.11b/g/n</w:t>
-      </w:r>
-    </w:p>
-    <w:p>
-      <w:pPr>
-        <w:spacing w:line="360" w:lineRule="auto"/>
-        <w:jc w:val="both"/>
-      </w:pPr>
-      <w:proofErr w:type="gramStart"/>
-      <w:r>
-        <w:t>•</w:t>
-      </w:r>
-      <w:r>
-        <w:t xml:space="preserve"> Opera</w:t>
-      </w:r>
-      <w:proofErr w:type="gramEnd"/>
-      <w:r>
-        <w:t xml:space="preserve"> em modo AP, </w:t>
-      </w:r>
-      <w:proofErr w:type="spellStart"/>
-      <w:r>
-        <w:t>Station</w:t>
-      </w:r>
-      <w:proofErr w:type="spellEnd"/>
-      <w:r>
-        <w:t xml:space="preserve"> ou AP + </w:t>
-      </w:r>
-      <w:proofErr w:type="spellStart"/>
-      <w:r>
-        <w:t>Station</w:t>
-      </w:r>
-      <w:proofErr w:type="spellEnd"/>
-    </w:p>
-    <w:p>
-      <w:pPr>
-        <w:spacing w:line="360" w:lineRule="auto"/>
-        <w:jc w:val="both"/>
-      </w:pPr>
-      <w:proofErr w:type="gramStart"/>
-      <w:r>
-        <w:t>•</w:t>
-      </w:r>
-      <w:r>
-        <w:t xml:space="preserve"> Pode</w:t>
-      </w:r>
-      <w:proofErr w:type="gramEnd"/>
-      <w:r>
-        <w:t xml:space="preserve"> ser alimentada com 5VDC através do conector micro USB</w:t>
-      </w:r>
-    </w:p>
-    <w:p>
-      <w:pPr>
-        <w:spacing w:line="360" w:lineRule="auto"/>
-        <w:jc w:val="both"/>
-      </w:pPr>
-      <w:proofErr w:type="gramStart"/>
-      <w:r>
-        <w:t>•</w:t>
-      </w:r>
-      <w:r>
-        <w:t xml:space="preserve"> Possui</w:t>
-      </w:r>
-      <w:proofErr w:type="gramEnd"/>
-      <w:r>
-        <w:t xml:space="preserve"> 11 pinos</w:t>
-      </w:r>
-      <w:r>
-        <w:t xml:space="preserve"> d</w:t>
-      </w:r>
-      <w:r>
-        <w:t>igitais</w:t>
-      </w:r>
-    </w:p>
-    <w:p>
-      <w:pPr>
-        <w:spacing w:line="360" w:lineRule="auto"/>
-        <w:jc w:val="both"/>
-      </w:pPr>
-      <w:proofErr w:type="gramStart"/>
-      <w:r>
-        <w:t>•</w:t>
-      </w:r>
-      <w:r>
-        <w:t xml:space="preserve"> Possui</w:t>
-      </w:r>
-      <w:proofErr w:type="gramEnd"/>
-      <w:r>
-        <w:t xml:space="preserve"> 1 pino analógico com resolução de 10 bits</w:t>
-      </w:r>
-    </w:p>
-    <w:p>
-      <w:pPr>
-        <w:spacing w:line="360" w:lineRule="auto"/>
-        <w:jc w:val="both"/>
-      </w:pPr>
-      <w:r>
-        <w:t>•</w:t>
-      </w:r>
-      <w:r>
-        <w:t xml:space="preserve"> Pinos digitais, exceto o D0 possuem interrupção, PWM, I2C e </w:t>
-      </w:r>
-      <w:proofErr w:type="spellStart"/>
-      <w:r>
-        <w:t>one</w:t>
-      </w:r>
-      <w:proofErr w:type="spellEnd"/>
-      <w:r>
-        <w:t xml:space="preserve"> </w:t>
-      </w:r>
-      <w:proofErr w:type="spellStart"/>
-      <w:r>
-        <w:t>wire</w:t>
-      </w:r>
-      <w:proofErr w:type="spellEnd"/>
-    </w:p>
-    <w:p>
-      <w:pPr>
-        <w:spacing w:line="360" w:lineRule="auto"/>
-        <w:jc w:val="both"/>
-      </w:pPr>
-      <w:r>
-        <w:t>•</w:t>
-      </w:r>
-      <w:r>
-        <w:t xml:space="preserve"> Pinos operam em nível lógico de 3.3V</w:t>
-      </w:r>
-    </w:p>
-    <w:p>
-      <w:pPr>
-        <w:spacing w:line="360" w:lineRule="auto"/>
-        <w:jc w:val="both"/>
-      </w:pPr>
-      <w:r>
-        <w:t>•</w:t>
-      </w:r>
-      <w:r>
-        <w:t xml:space="preserve"> Pinos não tolerantes a 5V</w:t>
-      </w:r>
-    </w:p>
-    <w:p>
-      <w:pPr>
-        <w:spacing w:line="360" w:lineRule="auto"/>
-        <w:jc w:val="both"/>
-      </w:pPr>
-      <w:proofErr w:type="gramStart"/>
-      <w:r>
-        <w:t>•</w:t>
-      </w:r>
-      <w:r>
-        <w:t xml:space="preserve"> Possui</w:t>
-      </w:r>
-      <w:proofErr w:type="gramEnd"/>
-      <w:r>
-        <w:t xml:space="preserve"> conversor USB Serial integrado</w:t>
-      </w:r>
-    </w:p>
-    <w:p>
-      <w:pPr>
-        <w:spacing w:line="360" w:lineRule="auto"/>
-        <w:jc w:val="both"/>
-      </w:pPr>
-      <w:proofErr w:type="gramStart"/>
-      <w:r>
-        <w:t>•</w:t>
-      </w:r>
-      <w:r>
-        <w:t xml:space="preserve"> Programável</w:t>
-      </w:r>
-      <w:proofErr w:type="gramEnd"/>
-      <w:r>
-        <w:t xml:space="preserve"> via USB ou WiFi (OTA)</w:t>
-      </w:r>
-    </w:p>
-    <w:p>
-      <w:pPr>
-        <w:spacing w:line="360" w:lineRule="auto"/>
-        <w:jc w:val="both"/>
-      </w:pPr>
-      <w:proofErr w:type="gramStart"/>
-      <w:r>
-        <w:t>•</w:t>
-      </w:r>
-      <w:r>
-        <w:t xml:space="preserve"> Compatível</w:t>
-      </w:r>
-      <w:proofErr w:type="gramEnd"/>
-      <w:r>
-        <w:t xml:space="preserve"> com a IDE do </w:t>
-      </w:r>
-      <w:proofErr w:type="spellStart"/>
-      <w:r>
-        <w:t>Arduino</w:t>
-      </w:r>
-      <w:proofErr w:type="spellEnd"/>
-    </w:p>
-    <w:p>
-      <w:pPr>
-        <w:spacing w:line="360" w:lineRule="auto"/>
-        <w:jc w:val="both"/>
-      </w:pPr>
-      <w:proofErr w:type="gramStart"/>
-      <w:r>
-        <w:t>•</w:t>
-      </w:r>
-      <w:r>
-        <w:t xml:space="preserve"> Compatível</w:t>
-      </w:r>
-      <w:proofErr w:type="gramEnd"/>
-      <w:r>
-        <w:t xml:space="preserve"> com módulos e sensores utilizados no </w:t>
-      </w:r>
-      <w:proofErr w:type="spellStart"/>
-      <w:r>
-        <w:t>Arduino</w:t>
-      </w:r>
-      <w:proofErr w:type="spellEnd"/>
+        <w:t>O módulo possibilita construir protótipos com tamanho reduzido, o que permite várias adaptações e uso em diversas situações.</w:t>
+      </w:r>
     </w:p>
     <w:p>
       <w:pPr>
@@ -6689,7 +6963,7 @@
         <w:jc w:val="both"/>
       </w:pPr>
       <w:r>
-        <w:t>O módulo possibilita construir protótipos com tamanho reduzido, o que permite várias adaptações e uso em diversas situações.</w:t>
+        <w:t xml:space="preserve">O protótipo para controle em tempo real da temperatura e umidade pode ser usado em Data Centers, pode ser usado para verificar a temperatura de servidores em fase de testes, ou seja, antes de ser colocado em operação. </w:t>
       </w:r>
     </w:p>
     <w:p>
@@ -6699,7 +6973,7 @@
         <w:jc w:val="both"/>
       </w:pPr>
       <w:r>
-        <w:t xml:space="preserve">O protótipo para controle em tempo real da temperatura e umidade pode ser usado em Data Centers, pode ser usado para verificar a temperatura de servidores em fase de testes, ou seja, antes de ser colocado em operação. </w:t>
+        <w:t>Pode ser usado também para verificar a temperatura e o local onde se pretenda armazenar materiais, insumos, alimentos, etc. Pessoas que tenham problemas respiratórios, também podem verificar o nível de umidade de sua casa e tomar providências para evitar danos a sua saúde. Enfim, o uso é ilimitado e consegue atender a necessidade de diversas pessoas.</w:t>
       </w:r>
     </w:p>
     <w:p>
@@ -6709,7 +6983,7 @@
         <w:jc w:val="both"/>
       </w:pPr>
       <w:r>
-        <w:t>Pode ser usado também para verificar a temperatura e o local onde se pretenda armazenar materiais, insumos, alimentos, etc. Pessoas que tenham problemas respiratórios, também podem verificar o nível de umidade de sua casa e tomar providências para evitar danos a sua saúde. Enfim, o uso é ilimitado e consegue atender a necessidade de diversas pessoas.</w:t>
+        <w:t>Outro fator importante, é que o módulo tem baixo consumo de energia, pode ser alimentado por uma bateria que forneça 5V, podendo ser alimentado por exemplo, pela entrada USB de um computador.</w:t>
       </w:r>
     </w:p>
     <w:p>
@@ -6719,62 +6993,52 @@
         <w:jc w:val="both"/>
       </w:pPr>
       <w:r>
-        <w:t>Outro fator importante, é que o módulo tem baixo consumo de energia, pode ser alimentado por uma bateria que forneça 5V, podendo ser alimentado por exemplo, pela entrada USB de um computador.</w:t>
-      </w:r>
-    </w:p>
-    <w:p>
-      <w:pPr>
-        <w:spacing w:line="360" w:lineRule="auto"/>
-        <w:ind w:firstLine="720"/>
-        <w:jc w:val="both"/>
-      </w:pPr>
-      <w:r>
+        <w:t xml:space="preserve">Construir projetos com essa plataforma fica mais barato do que fazer o mesmo com </w:t>
+      </w:r>
+      <w:proofErr w:type="spellStart"/>
+      <w:r>
+        <w:t>arduino</w:t>
+      </w:r>
+      <w:proofErr w:type="spellEnd"/>
+      <w:r>
+        <w:t xml:space="preserve"> e o interessante é que é possível utilizar a IDE do </w:t>
+      </w:r>
+      <w:proofErr w:type="spellStart"/>
+      <w:r>
+        <w:t>arduino</w:t>
+      </w:r>
+      <w:proofErr w:type="spellEnd"/>
+      <w:r>
+        <w:t xml:space="preserve"> para programar o seu chip, pois ele é compatível, isso permite que várias bibliotecas disponíveis para </w:t>
+      </w:r>
+      <w:proofErr w:type="spellStart"/>
+      <w:r>
+        <w:t>arduino</w:t>
+      </w:r>
+      <w:proofErr w:type="spellEnd"/>
+      <w:r>
+        <w:t xml:space="preserve"> possam ser usadas para programar o chip do módulo.</w:t>
+      </w:r>
+    </w:p>
+    <w:p>
+      <w:pPr>
+        <w:spacing w:line="360" w:lineRule="auto"/>
+        <w:jc w:val="both"/>
+      </w:pPr>
+      <w:r>
+        <w:t>Figura: composição do módulo</w:t>
+      </w:r>
+    </w:p>
+    <w:p>
+      <w:pPr>
+        <w:spacing w:line="360" w:lineRule="auto"/>
+        <w:jc w:val="both"/>
+      </w:pPr>
+      <w:r>
+        <w:rPr>
+          <w:noProof/>
+        </w:rPr>
         <w:lastRenderedPageBreak/>
-        <w:t xml:space="preserve">Construir projetos com essa plataforma fica mais barato do que fazer o mesmo com </w:t>
-      </w:r>
-      <w:proofErr w:type="spellStart"/>
-      <w:r>
-        <w:t>arduino</w:t>
-      </w:r>
-      <w:proofErr w:type="spellEnd"/>
-      <w:r>
-        <w:t xml:space="preserve"> e o interessante é que é possível utilizar a IDE do </w:t>
-      </w:r>
-      <w:proofErr w:type="spellStart"/>
-      <w:r>
-        <w:t>arduino</w:t>
-      </w:r>
-      <w:proofErr w:type="spellEnd"/>
-      <w:r>
-        <w:t xml:space="preserve"> para programar o seu chip, pois ele é compatível, isso permite que várias bibliotecas disponíveis para </w:t>
-      </w:r>
-      <w:proofErr w:type="spellStart"/>
-      <w:r>
-        <w:t>arduino</w:t>
-      </w:r>
-      <w:proofErr w:type="spellEnd"/>
-      <w:r>
-        <w:t xml:space="preserve"> possam ser usadas para programar o chip do módulo.</w:t>
-      </w:r>
-    </w:p>
-    <w:p>
-      <w:pPr>
-        <w:spacing w:line="360" w:lineRule="auto"/>
-        <w:jc w:val="both"/>
-      </w:pPr>
-      <w:r>
-        <w:t>Figura: composição do módulo</w:t>
-      </w:r>
-    </w:p>
-    <w:p>
-      <w:pPr>
-        <w:spacing w:line="360" w:lineRule="auto"/>
-        <w:jc w:val="both"/>
-      </w:pPr>
-      <w:r>
-        <w:rPr>
-          <w:noProof/>
-        </w:rPr>
         <w:drawing>
           <wp:inline distT="0" distB="0" distL="0" distR="0" wp14:anchorId="417CAFD5" wp14:editId="0C690311">
             <wp:extent cx="4617720" cy="3298449"/>
@@ -6793,7 +7057,7 @@
                     </pic:cNvPicPr>
                   </pic:nvPicPr>
                   <pic:blipFill>
-                    <a:blip r:embed="rId83" cstate="print"/>
+                    <a:blip r:embed="rId81" cstate="print"/>
                     <a:srcRect/>
                     <a:stretch>
                       <a:fillRect/>
@@ -6830,7 +7094,7 @@
       <w:r>
         <w:t xml:space="preserve">Fonte: </w:t>
       </w:r>
-      <w:hyperlink r:id="rId84" w:history="1">
+      <w:hyperlink r:id="rId82" w:history="1">
         <w:r>
           <w:rPr>
             <w:rStyle w:val="Hyperlink"/>
@@ -6896,6 +7160,13 @@
     <w:p>
       <w:pPr>
         <w:spacing w:line="360" w:lineRule="auto"/>
+        <w:ind w:firstLine="720"/>
+        <w:jc w:val="both"/>
+      </w:pPr>
+    </w:p>
+    <w:p>
+      <w:pPr>
+        <w:spacing w:line="360" w:lineRule="auto"/>
         <w:jc w:val="both"/>
         <w:rPr>
           <w:b/>
@@ -6907,7 +7178,7 @@
           <w:sz w:val="28"/>
           <w:szCs w:val="28"/>
         </w:rPr>
-        <w:t>6.2.</w:t>
+        <w:t>3.1</w:t>
       </w:r>
       <w:r>
         <w:rPr>
@@ -6915,6 +7186,14 @@
           <w:sz w:val="28"/>
           <w:szCs w:val="28"/>
         </w:rPr>
+        <w:t>.2.</w:t>
+      </w:r>
+      <w:r>
+        <w:rPr>
+          <w:b/>
+          <w:sz w:val="28"/>
+          <w:szCs w:val="28"/>
+        </w:rPr>
         <w:t xml:space="preserve"> O SENSOR DHT11</w:t>
       </w:r>
     </w:p>
@@ -6935,12 +7214,115 @@
         <w:jc w:val="both"/>
       </w:pPr>
       <w:r>
-        <w:t xml:space="preserve">Umidade é a quantidade de vapor de água na atmosfera. A alta umidade durante dias quentes faz a sensação térmica aumentar, ou seja, a pessoa tem a impressão de que está mais </w:t>
-      </w:r>
+        <w:t>Umidade é a quantidade de vapor de água na atmosfera. A alta umidade durante dias quentes faz a sensação térmica aumentar, ou seja, a pessoa tem a impressão de que está mais calor, devido à redução da eficácia da transpiração da pele, e assim reduzindo o resfriamento corporal.</w:t>
+      </w:r>
+    </w:p>
+    <w:p>
+      <w:pPr>
+        <w:spacing w:line="360" w:lineRule="auto"/>
+        <w:ind w:firstLine="720"/>
+        <w:jc w:val="both"/>
+      </w:pPr>
+      <w:r>
+        <w:t>De acordo com a OMS (Organização Mundial da Saúde), valores de umidade abaixo de 20% oferecem risco à saúde, podendo provocar desidratação nas pessoas.</w:t>
+      </w:r>
+    </w:p>
+    <w:p>
+      <w:pPr>
+        <w:spacing w:line="360" w:lineRule="auto"/>
+        <w:ind w:firstLine="720"/>
+        <w:jc w:val="both"/>
+      </w:pPr>
       <w:r>
         <w:lastRenderedPageBreak/>
-        <w:t>calor, devido à redução da eficácia da transpiração da pele, e assim reduzindo o resfriamento corporal.</w:t>
-      </w:r>
+        <w:t>O protótipo montado com esse sensor pode ser usado em locais fechados onde a presença de umidade excessiva ou abaixo do normal pode causar danos as pessoas e a equipamentos.</w:t>
+      </w:r>
+    </w:p>
+    <w:p>
+      <w:pPr>
+        <w:spacing w:line="360" w:lineRule="auto"/>
+        <w:jc w:val="both"/>
+      </w:pPr>
+      <w:r>
+        <w:t>Essas são algumas aplicações para os Sensores de Umidade e Temperatura:</w:t>
+      </w:r>
+    </w:p>
+    <w:p>
+      <w:pPr>
+        <w:spacing w:line="360" w:lineRule="auto"/>
+        <w:jc w:val="both"/>
+      </w:pPr>
+      <w:r>
+        <w:t xml:space="preserve">• </w:t>
+      </w:r>
+      <w:r>
+        <w:t>Estação Meteorológica</w:t>
+      </w:r>
+    </w:p>
+    <w:p>
+      <w:pPr>
+        <w:spacing w:line="360" w:lineRule="auto"/>
+        <w:jc w:val="both"/>
+      </w:pPr>
+      <w:r>
+        <w:t xml:space="preserve">• </w:t>
+      </w:r>
+      <w:r>
+        <w:t>Controle de irrigação para plantas</w:t>
+      </w:r>
+    </w:p>
+    <w:p>
+      <w:pPr>
+        <w:spacing w:line="360" w:lineRule="auto"/>
+        <w:jc w:val="both"/>
+      </w:pPr>
+      <w:r>
+        <w:t xml:space="preserve">• </w:t>
+      </w:r>
+      <w:r>
+        <w:t>Controle de umidade e temperatura em ambientes controlados</w:t>
+      </w:r>
+    </w:p>
+    <w:p>
+      <w:pPr>
+        <w:spacing w:line="360" w:lineRule="auto"/>
+        <w:jc w:val="both"/>
+      </w:pPr>
+      <w:r>
+        <w:t xml:space="preserve">• </w:t>
+      </w:r>
+      <w:r>
+        <w:t>Frigoríficos</w:t>
+      </w:r>
+    </w:p>
+    <w:p>
+      <w:pPr>
+        <w:spacing w:line="360" w:lineRule="auto"/>
+        <w:jc w:val="both"/>
+      </w:pPr>
+      <w:r>
+        <w:t xml:space="preserve">• </w:t>
+      </w:r>
+      <w:r>
+        <w:t>Data Centers</w:t>
+      </w:r>
+    </w:p>
+    <w:p>
+      <w:pPr>
+        <w:spacing w:line="360" w:lineRule="auto"/>
+        <w:jc w:val="both"/>
+      </w:pPr>
+      <w:r>
+        <w:t xml:space="preserve">• </w:t>
+      </w:r>
+      <w:r>
+        <w:t xml:space="preserve">Data </w:t>
+      </w:r>
+      <w:proofErr w:type="spellStart"/>
+      <w:r>
+        <w:t>loggers</w:t>
+      </w:r>
+      <w:proofErr w:type="spellEnd"/>
     </w:p>
     <w:p>
       <w:pPr>
@@ -6949,7 +7331,38 @@
         <w:jc w:val="both"/>
       </w:pPr>
       <w:r>
-        <w:t>De acordo com a OMS (Organização Mundial da Saúde), valores de umidade abaixo de 20% oferecem risco à saúde, podendo provocar desidratação nas pessoas.</w:t>
+        <w:t>O dispos</w:t>
+      </w:r>
+      <w:r>
+        <w:t>i</w:t>
+      </w:r>
+      <w:r>
+        <w:t xml:space="preserve">tivo é bastante útil em locais fechados que possuem aglomerações de pessoas como museus, ginásios, entre outros, pois responsáveis pelo local podem monitorar em tempo real essas grandezas através de um smartphone para garantir a segurança e </w:t>
+      </w:r>
+      <w:proofErr w:type="gramStart"/>
+      <w:r>
+        <w:t>bem estar</w:t>
+      </w:r>
+      <w:proofErr w:type="gramEnd"/>
+      <w:r>
+        <w:t xml:space="preserve"> do público que frequenta esses locais, bem como a sua própria segurança.</w:t>
+      </w:r>
+    </w:p>
+    <w:p>
+      <w:pPr>
+        <w:spacing w:line="360" w:lineRule="auto"/>
+        <w:jc w:val="both"/>
+      </w:pPr>
+      <w:r>
+        <w:t xml:space="preserve">Para o protótipo do projeto </w:t>
+      </w:r>
+      <w:proofErr w:type="spellStart"/>
+      <w:r>
+        <w:t>IoT</w:t>
+      </w:r>
+      <w:proofErr w:type="spellEnd"/>
+      <w:r>
+        <w:t>, o sensor escolhido para colher esses dados é o DHT11.</w:t>
       </w:r>
     </w:p>
     <w:p>
@@ -6959,16 +7372,25 @@
         <w:jc w:val="both"/>
       </w:pPr>
       <w:r>
-        <w:t>O protótipo montado com esse sensor pode ser usado em locais fechados onde a presença de umidade excessiva ou abaixo do normal pode causar danos as pessoas e a equipamentos.</w:t>
-      </w:r>
-    </w:p>
-    <w:p>
-      <w:pPr>
-        <w:spacing w:line="360" w:lineRule="auto"/>
-        <w:jc w:val="both"/>
-      </w:pPr>
-      <w:r>
-        <w:t>Essas são algumas aplicações para os Sensores de Umidade e Temperatura:</w:t>
+        <w:t xml:space="preserve">O DHT11 é um sensor capacitivo de baixo custo que utiliza um </w:t>
+      </w:r>
+      <w:proofErr w:type="spellStart"/>
+      <w:r>
+        <w:t>termistor</w:t>
+      </w:r>
+      <w:proofErr w:type="spellEnd"/>
+      <w:r>
+        <w:t xml:space="preserve"> para medir a temperatura e a umidade em diversos ambientes e dispositivos.</w:t>
+      </w:r>
+    </w:p>
+    <w:p>
+      <w:pPr>
+        <w:spacing w:line="360" w:lineRule="auto"/>
+        <w:ind w:firstLine="720"/>
+        <w:jc w:val="both"/>
+      </w:pPr>
+      <w:r>
+        <w:t>O intervalo de leituras desse sensor é de 1 segundo entre as leituras, seguem suas características:</w:t>
       </w:r>
     </w:p>
     <w:p>
@@ -6980,7 +7402,7 @@
         <w:t xml:space="preserve">• </w:t>
       </w:r>
       <w:r>
-        <w:t>Estação Meteorológica</w:t>
+        <w:t>Tensão de alimentação de 3V a 5V</w:t>
       </w:r>
     </w:p>
     <w:p>
@@ -6992,7 +7414,34 @@
         <w:t xml:space="preserve">• </w:t>
       </w:r>
       <w:r>
-        <w:t>Controle de irrigação para plantas</w:t>
+        <w:t>2.5mA de corrente máxima durante a conversão</w:t>
+      </w:r>
+    </w:p>
+    <w:p>
+      <w:pPr>
+        <w:spacing w:line="360" w:lineRule="auto"/>
+        <w:jc w:val="both"/>
+      </w:pPr>
+      <w:r>
+        <w:t>• consegue</w:t>
+      </w:r>
+      <w:r>
+        <w:t xml:space="preserve"> medir umidade entre 20% e 80%, com 5% de precisão</w:t>
+      </w:r>
+    </w:p>
+    <w:p>
+      <w:pPr>
+        <w:spacing w:line="360" w:lineRule="auto"/>
+        <w:jc w:val="both"/>
+      </w:pPr>
+      <w:r>
+        <w:t>• consegue</w:t>
+      </w:r>
+      <w:r>
+        <w:t xml:space="preserve"> </w:t>
+      </w:r>
+      <w:r>
+        <w:t>medir temperaturas entre 0 e 50°C, com ±2°C de precisão</w:t>
       </w:r>
     </w:p>
     <w:p>
@@ -7004,7 +7453,7 @@
         <w:t xml:space="preserve">• </w:t>
       </w:r>
       <w:r>
-        <w:t>Controle de umidade e temperatura em ambientes controlados</w:t>
+        <w:t>Taxa de amostragem de até 1Hz (1 leitura por segundo)</w:t>
       </w:r>
     </w:p>
     <w:p>
@@ -7016,7 +7465,7 @@
         <w:t xml:space="preserve">• </w:t>
       </w:r>
       <w:r>
-        <w:t>Frigoríficos</w:t>
+        <w:t>Dimensões: 15.5mm x 12mm x 5.5mm</w:t>
       </w:r>
     </w:p>
     <w:p>
@@ -7028,181 +7477,32 @@
         <w:t xml:space="preserve">• </w:t>
       </w:r>
       <w:r>
-        <w:t>Data Centers</w:t>
-      </w:r>
-    </w:p>
-    <w:p>
-      <w:pPr>
-        <w:spacing w:line="360" w:lineRule="auto"/>
-        <w:jc w:val="both"/>
-      </w:pPr>
-      <w:r>
-        <w:t xml:space="preserve">• </w:t>
-      </w:r>
-      <w:r>
-        <w:t xml:space="preserve">Data </w:t>
-      </w:r>
-      <w:proofErr w:type="spellStart"/>
-      <w:r>
-        <w:t>loggers</w:t>
-      </w:r>
-      <w:proofErr w:type="spellEnd"/>
-    </w:p>
-    <w:p>
-      <w:pPr>
-        <w:spacing w:line="360" w:lineRule="auto"/>
-        <w:ind w:firstLine="720"/>
-        <w:jc w:val="both"/>
-      </w:pPr>
-      <w:r>
-        <w:t>O dispos</w:t>
-      </w:r>
-      <w:r>
-        <w:t>i</w:t>
-      </w:r>
-      <w:r>
-        <w:t xml:space="preserve">tivo é bastante útil em locais fechados que possuem aglomerações de pessoas como museus, ginásios, entre outros, pois responsáveis pelo local podem monitorar em tempo real essas grandezas através de um smartphone para garantir a segurança e </w:t>
-      </w:r>
-      <w:proofErr w:type="gramStart"/>
-      <w:r>
-        <w:t>bem estar</w:t>
-      </w:r>
-      <w:proofErr w:type="gramEnd"/>
-      <w:r>
-        <w:t xml:space="preserve"> do público que frequenta esses locais, bem como a sua própria segurança.</w:t>
-      </w:r>
-    </w:p>
-    <w:p>
-      <w:pPr>
-        <w:spacing w:line="360" w:lineRule="auto"/>
-        <w:jc w:val="both"/>
-      </w:pPr>
-      <w:r>
-        <w:t xml:space="preserve">Para o protótipo do projeto </w:t>
-      </w:r>
-      <w:proofErr w:type="spellStart"/>
-      <w:r>
-        <w:t>IoT</w:t>
-      </w:r>
-      <w:proofErr w:type="spellEnd"/>
-      <w:r>
-        <w:t>, o sensor escolhido para colher esses dados é o DHT11.</w:t>
-      </w:r>
-    </w:p>
-    <w:p>
-      <w:pPr>
-        <w:spacing w:line="360" w:lineRule="auto"/>
-        <w:ind w:firstLine="720"/>
-        <w:jc w:val="both"/>
-      </w:pPr>
-      <w:r>
-        <w:t xml:space="preserve">O DHT11 é um sensor capacitivo de baixo custo que utiliza um </w:t>
-      </w:r>
-      <w:proofErr w:type="spellStart"/>
-      <w:r>
-        <w:t>termistor</w:t>
-      </w:r>
-      <w:proofErr w:type="spellEnd"/>
-      <w:r>
-        <w:t xml:space="preserve"> para medir a temperatura e a umidade em diversos ambientes e dispositivos.</w:t>
-      </w:r>
-    </w:p>
-    <w:p>
-      <w:pPr>
-        <w:spacing w:line="360" w:lineRule="auto"/>
-        <w:ind w:firstLine="720"/>
-        <w:jc w:val="both"/>
-      </w:pPr>
-      <w:r>
-        <w:t>O intervalo de leituras desse sensor é de 1 segundo entre as leituras, seguem suas características:</w:t>
-      </w:r>
-    </w:p>
-    <w:p>
-      <w:pPr>
-        <w:spacing w:line="360" w:lineRule="auto"/>
-        <w:jc w:val="both"/>
-      </w:pPr>
-      <w:r>
-        <w:t xml:space="preserve">• </w:t>
-      </w:r>
-      <w:r>
-        <w:t>Tensão de alimentação de 3V a 5V</w:t>
-      </w:r>
-    </w:p>
-    <w:p>
-      <w:pPr>
-        <w:spacing w:line="360" w:lineRule="auto"/>
-        <w:jc w:val="both"/>
-      </w:pPr>
-      <w:r>
-        <w:t xml:space="preserve">• </w:t>
-      </w:r>
-      <w:r>
-        <w:t>2.5mA de corrente máxima durante a conversão</w:t>
-      </w:r>
-    </w:p>
-    <w:p>
-      <w:pPr>
-        <w:spacing w:line="360" w:lineRule="auto"/>
-        <w:jc w:val="both"/>
-      </w:pPr>
-      <w:r>
-        <w:t>• consegue</w:t>
-      </w:r>
-      <w:r>
-        <w:t xml:space="preserve"> medir umidade entre 20% e 80%, com 5% de precisão</w:t>
-      </w:r>
-    </w:p>
-    <w:p>
-      <w:pPr>
-        <w:spacing w:line="360" w:lineRule="auto"/>
-        <w:jc w:val="both"/>
-      </w:pPr>
-      <w:r>
-        <w:t>• consegue</w:t>
-      </w:r>
-      <w:r>
-        <w:t xml:space="preserve"> </w:t>
-      </w:r>
-      <w:r>
-        <w:t>medir temperaturas entre 0 e 50°C, com ±2°C de precisão</w:t>
-      </w:r>
-    </w:p>
-    <w:p>
-      <w:pPr>
-        <w:spacing w:line="360" w:lineRule="auto"/>
-        <w:jc w:val="both"/>
-      </w:pPr>
-      <w:r>
-        <w:t xml:space="preserve">• </w:t>
-      </w:r>
-      <w:r>
-        <w:t>Taxa de amostragem de até 1Hz (1 leitura por segundo)</w:t>
-      </w:r>
-    </w:p>
-    <w:p>
-      <w:pPr>
-        <w:spacing w:line="360" w:lineRule="auto"/>
-        <w:jc w:val="both"/>
-      </w:pPr>
-      <w:r>
-        <w:t xml:space="preserve">• </w:t>
-      </w:r>
-      <w:r>
-        <w:t>Dimensões: 15.5mm x 12mm x 5.5mm</w:t>
-      </w:r>
-    </w:p>
-    <w:p>
-      <w:pPr>
-        <w:spacing w:line="360" w:lineRule="auto"/>
-        <w:jc w:val="both"/>
-      </w:pPr>
-      <w:r>
-        <w:t xml:space="preserve">• </w:t>
-      </w:r>
-      <w:r>
         <w:t>4 pinos com 0.1″ de espaçamento entre eles</w:t>
       </w:r>
+    </w:p>
+    <w:p>
+      <w:pPr>
+        <w:spacing w:line="360" w:lineRule="auto"/>
+        <w:jc w:val="both"/>
+      </w:pPr>
+    </w:p>
+    <w:p>
+      <w:pPr>
+        <w:spacing w:line="360" w:lineRule="auto"/>
+        <w:jc w:val="both"/>
+      </w:pPr>
+    </w:p>
+    <w:p>
+      <w:pPr>
+        <w:spacing w:line="360" w:lineRule="auto"/>
+        <w:jc w:val="both"/>
+      </w:pPr>
+    </w:p>
+    <w:p>
+      <w:pPr>
+        <w:spacing w:line="360" w:lineRule="auto"/>
+        <w:jc w:val="both"/>
+      </w:pPr>
     </w:p>
     <w:p>
       <w:pPr>
@@ -7279,7 +7579,7 @@
                     </pic:cNvPicPr>
                   </pic:nvPicPr>
                   <pic:blipFill>
-                    <a:blip r:embed="rId85" cstate="print"/>
+                    <a:blip r:embed="rId83" cstate="print"/>
                     <a:srcRect/>
                     <a:stretch>
                       <a:fillRect/>
@@ -7319,7 +7619,7 @@
       <w:r>
         <w:t xml:space="preserve">Fonte: </w:t>
       </w:r>
-      <w:hyperlink r:id="rId86" w:history="1">
+      <w:hyperlink r:id="rId84" w:history="1">
         <w:r>
           <w:rPr>
             <w:rStyle w:val="Hyperlink"/>
@@ -7420,7 +7720,15 @@
           <w:sz w:val="28"/>
           <w:szCs w:val="28"/>
         </w:rPr>
-        <w:t>6.3.</w:t>
+        <w:t>3.1</w:t>
+      </w:r>
+      <w:r>
+        <w:rPr>
+          <w:b/>
+          <w:sz w:val="28"/>
+          <w:szCs w:val="28"/>
+        </w:rPr>
+        <w:t>.3.</w:t>
       </w:r>
       <w:r>
         <w:rPr>
@@ -7819,7 +8127,7 @@
                     </pic:cNvPicPr>
                   </pic:nvPicPr>
                   <pic:blipFill>
-                    <a:blip r:embed="rId87" cstate="print"/>
+                    <a:blip r:embed="rId85" cstate="print"/>
                     <a:srcRect/>
                     <a:stretch>
                       <a:fillRect/>
@@ -7856,7 +8164,7 @@
       <w:r>
         <w:t xml:space="preserve">Fonte: </w:t>
       </w:r>
-      <w:hyperlink r:id="rId88" w:history="1">
+      <w:hyperlink r:id="rId86" w:history="1">
         <w:r>
           <w:rPr>
             <w:rStyle w:val="Hyperlink"/>
@@ -8134,7 +8442,7 @@
                     </pic:cNvPicPr>
                   </pic:nvPicPr>
                   <pic:blipFill>
-                    <a:blip r:embed="rId89" cstate="print"/>
+                    <a:blip r:embed="rId87" cstate="print"/>
                     <a:srcRect/>
                     <a:stretch>
                       <a:fillRect/>
@@ -8519,501 +8827,106 @@
       <w:pPr>
         <w:spacing w:after="160"/>
         <w:jc w:val="both"/>
+      </w:pPr>
+      <w:r>
+        <w:t xml:space="preserve">THOMAZINI, Daniel; Sensores </w:t>
+      </w:r>
+      <w:proofErr w:type="gramStart"/>
+      <w:r>
+        <w:t>Industriais :</w:t>
+      </w:r>
+      <w:proofErr w:type="gramEnd"/>
+      <w:r>
+        <w:t xml:space="preserve"> fundamentos e Aplicações / Daniel </w:t>
+      </w:r>
+      <w:proofErr w:type="spellStart"/>
+      <w:r>
+        <w:t>Thomazini</w:t>
+      </w:r>
+      <w:proofErr w:type="spellEnd"/>
+      <w:r>
+        <w:t>, Pedro Urbano Braga de Albuquerque. – 6. Ed. rev. e atual. – São Paulo: Érica, 2009.</w:t>
+      </w:r>
+    </w:p>
+    <w:p>
+      <w:pPr>
+        <w:spacing w:after="160"/>
+        <w:jc w:val="both"/>
         <w:rPr>
           <w:highlight w:val="yellow"/>
         </w:rPr>
       </w:pPr>
       <w:r>
-        <w:rPr>
-          <w:highlight w:val="yellow"/>
-          <w:lang w:val="en-US"/>
-        </w:rPr>
-        <w:t>BOYER</w:t>
-      </w:r>
-      <w:r>
-        <w:rPr>
-          <w:highlight w:val="yellow"/>
-          <w:lang w:val="en-US"/>
-        </w:rPr>
-        <w:t xml:space="preserve">, C. B.; </w:t>
-      </w:r>
-      <w:r>
-        <w:rPr>
-          <w:highlight w:val="yellow"/>
-          <w:lang w:val="en-US"/>
-        </w:rPr>
-        <w:t>UTA</w:t>
-      </w:r>
-      <w:r>
-        <w:rPr>
-          <w:highlight w:val="yellow"/>
-          <w:lang w:val="en-US"/>
-        </w:rPr>
-        <w:t>, C.</w:t>
-      </w:r>
-      <w:r>
-        <w:rPr>
-          <w:highlight w:val="yellow"/>
-          <w:lang w:val="en-US"/>
-        </w:rPr>
+        <w:t>MAGRANI</w:t>
+      </w:r>
+      <w:r>
+        <w:t xml:space="preserve">, Eduardo A internet das coisas / Eduardo </w:t>
+      </w:r>
+      <w:proofErr w:type="spellStart"/>
+      <w:r>
+        <w:t>Magrani</w:t>
+      </w:r>
+      <w:proofErr w:type="spellEnd"/>
+      <w:r>
+        <w:t xml:space="preserve">. — Rio de </w:t>
+      </w:r>
+      <w:proofErr w:type="gramStart"/>
+      <w:r>
+        <w:t>Janeiro :</w:t>
+      </w:r>
+      <w:proofErr w:type="gramEnd"/>
+      <w:r>
+        <w:t xml:space="preserve"> FGV Editora, 2018. 192 p.</w:t>
+      </w:r>
+      <w:r>
         <w:t xml:space="preserve"> </w:t>
       </w:r>
-      <w:r>
-        <w:rPr>
-          <w:highlight w:val="yellow"/>
-          <w:lang w:val="en-US"/>
-        </w:rPr>
-        <w:t>M</w:t>
-      </w:r>
-      <w:proofErr w:type="gramStart"/>
-      <w:r>
-        <w:rPr>
-          <w:highlight w:val="yellow"/>
-          <w:lang w:val="en-US"/>
-        </w:rPr>
-        <w:t>.</w:t>
-      </w:r>
-      <w:r>
-        <w:rPr>
-          <w:highlight w:val="yellow"/>
-          <w:lang w:val="en-US"/>
-        </w:rPr>
-        <w:t>.</w:t>
-      </w:r>
-      <w:proofErr w:type="gramEnd"/>
-      <w:r>
-        <w:rPr>
-          <w:highlight w:val="yellow"/>
-          <w:lang w:val="en-US"/>
-        </w:rPr>
+      <w:hyperlink r:id="rId88" w:history="1">
+        <w:r>
+          <w:rPr>
+            <w:rStyle w:val="Hyperlink"/>
+          </w:rPr>
+          <w:t>https://bibliotecadigital.fgv.br/dspace/bitstream/handle/10438/23898/A%20internet%20das%20coisas.pdf?sequence=1&amp;isAllowed=y</w:t>
+        </w:r>
+      </w:hyperlink>
+    </w:p>
+    <w:p>
+      <w:pPr>
+        <w:spacing w:after="160"/>
+        <w:jc w:val="both"/>
+      </w:pPr>
+      <w:r>
+        <w:t xml:space="preserve">ABNT – Associação Brasileira de Normas Técnicas. </w:t>
+      </w:r>
+      <w:r>
+        <w:rPr>
+          <w:b/>
+        </w:rPr>
+        <w:t>NBR 14724</w:t>
+      </w:r>
+      <w:r>
+        <w:t xml:space="preserve">: </w:t>
+      </w:r>
+      <w:r>
+        <w:rPr>
+          <w:bCs/>
+        </w:rPr>
+        <w:t>Informação e documentação. Trabalhos Acadêmicos - Apresentação</w:t>
+      </w:r>
+      <w:r>
+        <w:rPr>
+          <w:b/>
+          <w:bCs/>
+        </w:rPr>
+        <w:t xml:space="preserve">. </w:t>
+      </w:r>
+      <w:r>
+        <w:t>Rio de Janeiro: ABNT,</w:t>
+      </w:r>
+      <w:r>
         <w:t xml:space="preserve"> </w:t>
       </w:r>
       <w:r>
-        <w:rPr>
-          <w:b/>
-          <w:highlight w:val="yellow"/>
-        </w:rPr>
-        <w:t>História da Matemática</w:t>
-      </w:r>
-      <w:r>
-        <w:rPr>
-          <w:highlight w:val="yellow"/>
-        </w:rPr>
-        <w:t xml:space="preserve"> [Trad</w:t>
-      </w:r>
-      <w:r>
-        <w:rPr>
-          <w:highlight w:val="yellow"/>
-        </w:rPr>
-        <w:t xml:space="preserve">. </w:t>
-      </w:r>
-      <w:r>
-        <w:rPr>
-          <w:highlight w:val="yellow"/>
-        </w:rPr>
-        <w:t>Helena Castro]. 3 ed</w:t>
-      </w:r>
-      <w:r>
-        <w:rPr>
-          <w:highlight w:val="yellow"/>
-        </w:rPr>
-        <w:t xml:space="preserve">. São Paulo: </w:t>
-      </w:r>
-      <w:proofErr w:type="spellStart"/>
-      <w:r>
-        <w:rPr>
-          <w:highlight w:val="yellow"/>
-        </w:rPr>
-        <w:t>Blucher</w:t>
-      </w:r>
-      <w:proofErr w:type="spellEnd"/>
-      <w:r>
-        <w:rPr>
-          <w:highlight w:val="yellow"/>
-        </w:rPr>
-        <w:t>, 2012.</w:t>
-      </w:r>
-    </w:p>
-    <w:p>
-      <w:pPr>
-        <w:spacing w:after="160"/>
-        <w:jc w:val="both"/>
-        <w:rPr>
-          <w:highlight w:val="yellow"/>
-        </w:rPr>
-      </w:pPr>
-      <w:r>
-        <w:rPr>
-          <w:highlight w:val="yellow"/>
-        </w:rPr>
-        <w:t>D’AMBRÓSIO</w:t>
-      </w:r>
-      <w:r>
-        <w:rPr>
-          <w:highlight w:val="yellow"/>
-        </w:rPr>
-        <w:t xml:space="preserve">, </w:t>
-      </w:r>
-      <w:proofErr w:type="gramStart"/>
-      <w:r>
-        <w:rPr>
-          <w:highlight w:val="yellow"/>
-        </w:rPr>
-        <w:t>U.</w:t>
-      </w:r>
-      <w:r>
-        <w:rPr>
-          <w:highlight w:val="yellow"/>
-        </w:rPr>
-        <w:t>.</w:t>
-      </w:r>
-      <w:proofErr w:type="gramEnd"/>
-      <w:r>
-        <w:rPr>
-          <w:highlight w:val="yellow"/>
-        </w:rPr>
-        <w:t xml:space="preserve"> </w:t>
-      </w:r>
-      <w:r>
-        <w:rPr>
-          <w:b/>
-          <w:highlight w:val="yellow"/>
-        </w:rPr>
-        <w:t xml:space="preserve">Educação Matemática: </w:t>
-      </w:r>
-      <w:r>
-        <w:rPr>
-          <w:highlight w:val="yellow"/>
-        </w:rPr>
-        <w:t>da teoria à prática. 23. e</w:t>
-      </w:r>
-      <w:r>
-        <w:rPr>
-          <w:highlight w:val="yellow"/>
-        </w:rPr>
-        <w:t>d. Campinas: Papirus, 2012.</w:t>
-      </w:r>
-    </w:p>
-    <w:p>
-      <w:pPr>
-        <w:spacing w:after="160"/>
-        <w:jc w:val="both"/>
-        <w:rPr>
-          <w:highlight w:val="yellow"/>
-        </w:rPr>
-      </w:pPr>
-      <w:r>
-        <w:rPr>
-          <w:highlight w:val="yellow"/>
-        </w:rPr>
-        <w:t>KUBO, O.;</w:t>
-      </w:r>
-      <w:r>
-        <w:rPr>
-          <w:highlight w:val="yellow"/>
-        </w:rPr>
-        <w:t xml:space="preserve"> BOTOMÉ</w:t>
-      </w:r>
-      <w:r>
-        <w:rPr>
-          <w:highlight w:val="yellow"/>
-        </w:rPr>
-        <w:t xml:space="preserve">, </w:t>
-      </w:r>
-      <w:proofErr w:type="gramStart"/>
-      <w:r>
-        <w:rPr>
-          <w:highlight w:val="yellow"/>
-        </w:rPr>
-        <w:t>S.</w:t>
-      </w:r>
-      <w:r>
-        <w:rPr>
-          <w:highlight w:val="yellow"/>
-        </w:rPr>
-        <w:t>.</w:t>
-      </w:r>
-      <w:proofErr w:type="gramEnd"/>
-      <w:r>
-        <w:rPr>
-          <w:highlight w:val="yellow"/>
-        </w:rPr>
-        <w:t xml:space="preserve"> </w:t>
-      </w:r>
-      <w:r>
-        <w:rPr>
-          <w:b/>
-          <w:highlight w:val="yellow"/>
-        </w:rPr>
-        <w:t>Ensino e aprendizagem:</w:t>
-      </w:r>
-      <w:r>
-        <w:rPr>
-          <w:highlight w:val="yellow"/>
-        </w:rPr>
-        <w:t xml:space="preserve"> uma interação entre dois processos comportamentais. Interação, v.5, p.123-32, 2001</w:t>
-      </w:r>
-      <w:r>
-        <w:rPr>
-          <w:highlight w:val="yellow"/>
-        </w:rPr>
-        <w:t>.</w:t>
-      </w:r>
-    </w:p>
-    <w:p>
-      <w:pPr>
-        <w:spacing w:after="160"/>
-        <w:jc w:val="both"/>
-        <w:rPr>
-          <w:highlight w:val="yellow"/>
-        </w:rPr>
-      </w:pPr>
-      <w:r>
-        <w:rPr>
-          <w:highlight w:val="yellow"/>
-        </w:rPr>
-        <w:t>HART-DAVIS</w:t>
-      </w:r>
-      <w:r>
-        <w:rPr>
-          <w:highlight w:val="yellow"/>
-        </w:rPr>
-        <w:t xml:space="preserve">, </w:t>
-      </w:r>
-      <w:proofErr w:type="gramStart"/>
-      <w:r>
-        <w:rPr>
-          <w:highlight w:val="yellow"/>
-        </w:rPr>
-        <w:t>A.</w:t>
-      </w:r>
-      <w:r>
-        <w:rPr>
-          <w:highlight w:val="yellow"/>
-        </w:rPr>
-        <w:t>.</w:t>
-      </w:r>
-      <w:proofErr w:type="gramEnd"/>
-      <w:r>
-        <w:rPr>
-          <w:highlight w:val="yellow"/>
-        </w:rPr>
-        <w:t xml:space="preserve"> </w:t>
-      </w:r>
-      <w:r>
-        <w:rPr>
-          <w:b/>
-          <w:highlight w:val="yellow"/>
-        </w:rPr>
-        <w:t>O Livro da Ciência.</w:t>
-      </w:r>
-      <w:r>
-        <w:rPr>
-          <w:highlight w:val="yellow"/>
-        </w:rPr>
-        <w:t xml:space="preserve"> 2. </w:t>
-      </w:r>
-      <w:r>
-        <w:rPr>
-          <w:highlight w:val="yellow"/>
-        </w:rPr>
-        <w:t>ed. São Paulo: Globo, 2016.</w:t>
-      </w:r>
-    </w:p>
-    <w:p>
-      <w:pPr>
-        <w:spacing w:after="160"/>
-        <w:jc w:val="both"/>
-        <w:rPr>
-          <w:highlight w:val="yellow"/>
-        </w:rPr>
-      </w:pPr>
-      <w:r>
-        <w:rPr>
-          <w:highlight w:val="yellow"/>
-        </w:rPr>
-        <w:t>PILETTI</w:t>
-      </w:r>
-      <w:r>
-        <w:rPr>
-          <w:highlight w:val="yellow"/>
-        </w:rPr>
-        <w:t xml:space="preserve">, </w:t>
-      </w:r>
-      <w:proofErr w:type="gramStart"/>
-      <w:r>
-        <w:rPr>
-          <w:highlight w:val="yellow"/>
-        </w:rPr>
-        <w:t>C.</w:t>
-      </w:r>
-      <w:r>
-        <w:rPr>
-          <w:highlight w:val="yellow"/>
-        </w:rPr>
-        <w:t>.</w:t>
-      </w:r>
-      <w:proofErr w:type="gramEnd"/>
-      <w:r>
-        <w:rPr>
-          <w:highlight w:val="yellow"/>
-        </w:rPr>
-        <w:t xml:space="preserve"> </w:t>
-      </w:r>
-      <w:r>
-        <w:rPr>
-          <w:b/>
-          <w:highlight w:val="yellow"/>
-        </w:rPr>
-        <w:t>Didática geral.</w:t>
-      </w:r>
-      <w:r>
-        <w:rPr>
-          <w:highlight w:val="yellow"/>
-        </w:rPr>
-        <w:t xml:space="preserve"> São Paulo: Ática, 1995.</w:t>
-      </w:r>
-    </w:p>
-    <w:p>
-      <w:pPr>
-        <w:spacing w:after="160"/>
-        <w:jc w:val="both"/>
-        <w:rPr>
-          <w:highlight w:val="yellow"/>
-        </w:rPr>
-      </w:pPr>
-      <w:r>
-        <w:rPr>
-          <w:highlight w:val="yellow"/>
-        </w:rPr>
-        <w:t>RIBEIRO</w:t>
-      </w:r>
-      <w:r>
-        <w:rPr>
-          <w:highlight w:val="yellow"/>
-        </w:rPr>
-        <w:t xml:space="preserve">, J. L. </w:t>
-      </w:r>
-      <w:proofErr w:type="gramStart"/>
-      <w:r>
-        <w:rPr>
-          <w:highlight w:val="yellow"/>
-        </w:rPr>
-        <w:t>P..</w:t>
-      </w:r>
-      <w:proofErr w:type="gramEnd"/>
-      <w:r>
-        <w:rPr>
-          <w:highlight w:val="yellow"/>
-        </w:rPr>
-        <w:t xml:space="preserve"> Áreas e Proporções nas Superquadras de Brasília Usando o Google </w:t>
-      </w:r>
-      <w:proofErr w:type="spellStart"/>
-      <w:r>
-        <w:rPr>
-          <w:highlight w:val="yellow"/>
-        </w:rPr>
-        <w:t>Maps</w:t>
-      </w:r>
-      <w:proofErr w:type="spellEnd"/>
-      <w:r>
-        <w:rPr>
-          <w:highlight w:val="yellow"/>
-        </w:rPr>
-        <w:t xml:space="preserve">. </w:t>
-      </w:r>
-      <w:r>
-        <w:rPr>
-          <w:b/>
-          <w:highlight w:val="yellow"/>
-        </w:rPr>
-        <w:t>Revista do Professor de Matemática</w:t>
-      </w:r>
-      <w:r>
-        <w:rPr>
-          <w:highlight w:val="yellow"/>
-        </w:rPr>
-        <w:t>.</w:t>
-      </w:r>
-      <w:r>
-        <w:rPr>
-          <w:highlight w:val="yellow"/>
-        </w:rPr>
-        <w:t xml:space="preserve"> Rio de Janeiro, n. 92, p. 12-15, </w:t>
-      </w:r>
-      <w:proofErr w:type="spellStart"/>
-      <w:r>
-        <w:rPr>
-          <w:highlight w:val="yellow"/>
-        </w:rPr>
-        <w:t>jan</w:t>
-      </w:r>
-      <w:proofErr w:type="spellEnd"/>
-      <w:r>
-        <w:rPr>
-          <w:highlight w:val="yellow"/>
-        </w:rPr>
-        <w:t>-abr. 2017.</w:t>
-      </w:r>
-    </w:p>
-    <w:p>
-      <w:pPr>
-        <w:spacing w:after="160"/>
-        <w:jc w:val="both"/>
-        <w:rPr>
-          <w:highlight w:val="yellow"/>
-        </w:rPr>
-      </w:pPr>
-      <w:r>
-        <w:rPr>
-          <w:highlight w:val="yellow"/>
-        </w:rPr>
-        <w:t xml:space="preserve">ABNT – Associação Brasileira de Normas Técnicas. </w:t>
-      </w:r>
-      <w:r>
-        <w:rPr>
-          <w:b/>
-          <w:highlight w:val="yellow"/>
-        </w:rPr>
-        <w:t>NBR 14724</w:t>
-      </w:r>
-      <w:r>
-        <w:rPr>
-          <w:highlight w:val="yellow"/>
-        </w:rPr>
-        <w:t xml:space="preserve">: </w:t>
-      </w:r>
-      <w:r>
-        <w:rPr>
-          <w:bCs/>
-          <w:highlight w:val="yellow"/>
-        </w:rPr>
-        <w:t>Informação e documentação. Trabalhos Acadêmicos - Apresentação</w:t>
-      </w:r>
-      <w:r>
-        <w:rPr>
-          <w:b/>
-          <w:bCs/>
-          <w:highlight w:val="yellow"/>
-        </w:rPr>
-        <w:t xml:space="preserve">. </w:t>
-      </w:r>
-      <w:r>
-        <w:rPr>
-          <w:highlight w:val="yellow"/>
-        </w:rPr>
-        <w:t>Rio de Janeiro: ABNT,</w:t>
-      </w:r>
-      <w:r>
-        <w:rPr>
-          <w:highlight w:val="yellow"/>
-        </w:rPr>
-        <w:t xml:space="preserve"> </w:t>
-      </w:r>
-      <w:r>
-        <w:rPr>
-          <w:highlight w:val="yellow"/>
-        </w:rPr>
         <w:t>2002.</w:t>
       </w:r>
     </w:p>
@@ -9026,63 +8939,38 @@
         <w:jc w:val="both"/>
       </w:pPr>
       <w:r>
-        <w:rPr>
-          <w:highlight w:val="yellow"/>
-        </w:rPr>
         <w:t xml:space="preserve">SEVERINO, A. </w:t>
       </w:r>
       <w:proofErr w:type="gramStart"/>
       <w:r>
-        <w:rPr>
-          <w:highlight w:val="yellow"/>
-        </w:rPr>
         <w:t>J</w:t>
       </w:r>
       <w:r>
-        <w:rPr>
-          <w:highlight w:val="yellow"/>
-        </w:rPr>
         <w:t>.</w:t>
       </w:r>
       <w:r>
-        <w:rPr>
-          <w:highlight w:val="yellow"/>
-        </w:rPr>
         <w:t>.</w:t>
       </w:r>
       <w:proofErr w:type="gramEnd"/>
       <w:r>
-        <w:rPr>
-          <w:highlight w:val="yellow"/>
-        </w:rPr>
         <w:t xml:space="preserve"> </w:t>
       </w:r>
       <w:r>
         <w:rPr>
           <w:b/>
           <w:bCs/>
-          <w:highlight w:val="yellow"/>
         </w:rPr>
         <w:t xml:space="preserve">Metodologia do trabalho científico. </w:t>
       </w:r>
       <w:r>
-        <w:rPr>
-          <w:highlight w:val="yellow"/>
-        </w:rPr>
         <w:t xml:space="preserve">22. ed. rev. e </w:t>
       </w:r>
       <w:proofErr w:type="spellStart"/>
       <w:r>
-        <w:rPr>
-          <w:highlight w:val="yellow"/>
-        </w:rPr>
         <w:t>ampl</w:t>
       </w:r>
       <w:proofErr w:type="spellEnd"/>
       <w:r>
-        <w:rPr>
-          <w:highlight w:val="yellow"/>
-        </w:rPr>
         <w:t>. São Paulo: Cortez, 2002.</w:t>
       </w:r>
     </w:p>
@@ -9096,16 +8984,12 @@
         <w:jc w:val="both"/>
       </w:pPr>
       <w:r>
-        <w:rPr>
-          <w:highlight w:val="yellow"/>
-        </w:rPr>
         <w:t xml:space="preserve">O trabalho deverá ser redigido conforme recomendações das Diretrizes para confecção de teses e dissertações da Universidade de São Paulo, disponíveis em: </w:t>
       </w:r>
-      <w:hyperlink r:id="rId90" w:history="1">
+      <w:hyperlink r:id="rId89" w:history="1">
         <w:r>
           <w:rPr>
             <w:rStyle w:val="Hyperlink"/>
-            <w:highlight w:val="yellow"/>
           </w:rPr>
           <w:t>http://www.teses.usp.br/index.php?option=com_content&amp;view=article&amp;id=52&amp;Itemid=67</w:t>
         </w:r>
@@ -9136,26 +9020,887 @@
         <w:lastRenderedPageBreak/>
         <w:t>ANEXOS</w:t>
       </w:r>
-      <w:r>
-        <w:rPr>
-          <w:b/>
-        </w:rPr>
-        <w:t xml:space="preserve"> (opcional)</w:t>
-      </w:r>
-    </w:p>
-    <w:p>
-      <w:pPr>
-        <w:jc w:val="both"/>
-      </w:pPr>
-      <w:r>
-        <w:t>(Materiais coletados por meio de pesquisas em diversas fontes)</w:t>
-      </w:r>
-    </w:p>
-    <w:p>
-      <w:pPr>
-        <w:jc w:val="both"/>
-      </w:pPr>
-    </w:p>
+    </w:p>
+    <w:p>
+      <w:pPr>
+        <w:jc w:val="both"/>
+        <w:rPr>
+          <w:b/>
+        </w:rPr>
+      </w:pPr>
+    </w:p>
+    <w:p>
+      <w:pPr>
+        <w:jc w:val="both"/>
+        <w:rPr>
+          <w:b/>
+        </w:rPr>
+      </w:pPr>
+    </w:p>
+    <w:p>
+      <w:pPr>
+        <w:rPr>
+          <w:b/>
+          <w:bCs/>
+        </w:rPr>
+      </w:pPr>
+      <w:r>
+        <w:rPr>
+          <w:b/>
+          <w:bCs/>
+        </w:rPr>
+        <w:t>Cronograma</w:t>
+      </w:r>
+    </w:p>
+    <w:p>
+      <w:pPr>
+        <w:jc w:val="both"/>
+      </w:pPr>
+    </w:p>
+    <w:tbl>
+      <w:tblPr>
+        <w:tblW w:w="9324" w:type="dxa"/>
+        <w:tblCellMar>
+          <w:left w:w="0" w:type="dxa"/>
+          <w:right w:w="0" w:type="dxa"/>
+        </w:tblCellMar>
+        <w:tblLook w:val="04A0" w:firstRow="1" w:lastRow="0" w:firstColumn="1" w:lastColumn="0" w:noHBand="0" w:noVBand="1"/>
+      </w:tblPr>
+      <w:tblGrid>
+        <w:gridCol w:w="2875"/>
+        <w:gridCol w:w="5771"/>
+        <w:gridCol w:w="678"/>
+      </w:tblGrid>
+      <w:tr>
+        <w:trPr>
+          <w:trHeight w:val="289"/>
+        </w:trPr>
+        <w:tc>
+          <w:tcPr>
+            <w:tcW w:w="2875" w:type="dxa"/>
+            <w:tcBorders>
+              <w:top w:val="single" w:sz="4" w:space="0" w:color="CCCCCC"/>
+              <w:left w:val="single" w:sz="4" w:space="0" w:color="CCCCCC"/>
+              <w:bottom w:val="single" w:sz="4" w:space="0" w:color="000000"/>
+              <w:right w:val="single" w:sz="4" w:space="0" w:color="CCCCCC"/>
+            </w:tcBorders>
+            <w:tcMar>
+              <w:top w:w="26" w:type="dxa"/>
+              <w:left w:w="39" w:type="dxa"/>
+              <w:bottom w:w="26" w:type="dxa"/>
+              <w:right w:w="39" w:type="dxa"/>
+            </w:tcMar>
+            <w:hideMark/>
+          </w:tcPr>
+          <w:p>
+            <w:pPr>
+              <w:rPr>
+                <w:b/>
+                <w:bCs/>
+                <w:color w:val="6AA84F"/>
+              </w:rPr>
+            </w:pPr>
+            <w:r>
+              <w:rPr>
+                <w:b/>
+                <w:bCs/>
+                <w:color w:val="6AA84F"/>
+              </w:rPr>
+              <w:t>Tem</w:t>
+            </w:r>
+            <w:r>
+              <w:rPr>
+                <w:b/>
+                <w:bCs/>
+                <w:color w:val="6AA84F"/>
+              </w:rPr>
+              <w:t>ática</w:t>
+            </w:r>
+          </w:p>
+        </w:tc>
+        <w:tc>
+          <w:tcPr>
+            <w:tcW w:w="6449" w:type="dxa"/>
+            <w:gridSpan w:val="2"/>
+            <w:tcBorders>
+              <w:top w:val="single" w:sz="4" w:space="0" w:color="CCCCCC"/>
+              <w:left w:val="single" w:sz="4" w:space="0" w:color="CCCCCC"/>
+              <w:bottom w:val="single" w:sz="4" w:space="0" w:color="000000"/>
+              <w:right w:val="single" w:sz="4" w:space="0" w:color="000000"/>
+            </w:tcBorders>
+            <w:tcMar>
+              <w:top w:w="26" w:type="dxa"/>
+              <w:left w:w="39" w:type="dxa"/>
+              <w:bottom w:w="26" w:type="dxa"/>
+              <w:right w:w="39" w:type="dxa"/>
+            </w:tcMar>
+            <w:vAlign w:val="bottom"/>
+            <w:hideMark/>
+          </w:tcPr>
+          <w:p>
+            <w:pPr>
+              <w:jc w:val="center"/>
+            </w:pPr>
+            <w:r>
+              <w:t xml:space="preserve">“A Internet das Coisas na resolução de problemas da sociedade </w:t>
+            </w:r>
+            <w:proofErr w:type="gramStart"/>
+            <w:r>
+              <w:t>brasileira.”</w:t>
+            </w:r>
+            <w:proofErr w:type="gramEnd"/>
+          </w:p>
+        </w:tc>
+      </w:tr>
+      <w:tr>
+        <w:trPr>
+          <w:trHeight w:val="289"/>
+        </w:trPr>
+        <w:tc>
+          <w:tcPr>
+            <w:tcW w:w="2875" w:type="dxa"/>
+            <w:tcBorders>
+              <w:top w:val="single" w:sz="4" w:space="0" w:color="CCCCCC"/>
+              <w:left w:val="single" w:sz="4" w:space="0" w:color="000000"/>
+              <w:bottom w:val="single" w:sz="4" w:space="0" w:color="000000"/>
+              <w:right w:val="single" w:sz="4" w:space="0" w:color="000000"/>
+            </w:tcBorders>
+            <w:tcMar>
+              <w:top w:w="26" w:type="dxa"/>
+              <w:left w:w="39" w:type="dxa"/>
+              <w:bottom w:w="26" w:type="dxa"/>
+              <w:right w:w="39" w:type="dxa"/>
+            </w:tcMar>
+            <w:hideMark/>
+          </w:tcPr>
+          <w:p>
+            <w:pPr>
+              <w:rPr>
+                <w:b/>
+                <w:bCs/>
+                <w:color w:val="6AA84F"/>
+              </w:rPr>
+            </w:pPr>
+            <w:r>
+              <w:rPr>
+                <w:b/>
+                <w:bCs/>
+                <w:color w:val="6AA84F"/>
+              </w:rPr>
+              <w:t>Problema do projeto:</w:t>
+            </w:r>
+          </w:p>
+        </w:tc>
+        <w:tc>
+          <w:tcPr>
+            <w:tcW w:w="6449" w:type="dxa"/>
+            <w:gridSpan w:val="2"/>
+            <w:tcBorders>
+              <w:top w:val="single" w:sz="4" w:space="0" w:color="CCCCCC"/>
+              <w:left w:val="single" w:sz="4" w:space="0" w:color="CCCCCC"/>
+              <w:bottom w:val="single" w:sz="4" w:space="0" w:color="000000"/>
+              <w:right w:val="single" w:sz="4" w:space="0" w:color="000000"/>
+            </w:tcBorders>
+            <w:tcMar>
+              <w:top w:w="26" w:type="dxa"/>
+              <w:left w:w="39" w:type="dxa"/>
+              <w:bottom w:w="26" w:type="dxa"/>
+              <w:right w:w="39" w:type="dxa"/>
+            </w:tcMar>
+            <w:vAlign w:val="bottom"/>
+            <w:hideMark/>
+          </w:tcPr>
+          <w:p>
+            <w:pPr>
+              <w:jc w:val="center"/>
+              <w:rPr>
+                <w:b/>
+                <w:bCs/>
+              </w:rPr>
+            </w:pPr>
+            <w:r>
+              <w:rPr>
+                <w:b/>
+                <w:bCs/>
+              </w:rPr>
+              <w:t xml:space="preserve">“Dispositivo com sensores para medição de temperatura e umidade </w:t>
+            </w:r>
+            <w:proofErr w:type="gramStart"/>
+            <w:r>
+              <w:rPr>
+                <w:b/>
+                <w:bCs/>
+              </w:rPr>
+              <w:t xml:space="preserve">aplicando  </w:t>
+            </w:r>
+            <w:proofErr w:type="spellStart"/>
+            <w:r>
+              <w:rPr>
+                <w:b/>
+                <w:bCs/>
+              </w:rPr>
+              <w:t>IoT</w:t>
+            </w:r>
+            <w:proofErr w:type="spellEnd"/>
+            <w:proofErr w:type="gramEnd"/>
+            <w:r>
+              <w:rPr>
+                <w:b/>
+                <w:bCs/>
+              </w:rPr>
+              <w:t>”</w:t>
+            </w:r>
+          </w:p>
+        </w:tc>
+      </w:tr>
+      <w:tr>
+        <w:trPr>
+          <w:trHeight w:val="236"/>
+        </w:trPr>
+        <w:tc>
+          <w:tcPr>
+            <w:tcW w:w="2875" w:type="dxa"/>
+            <w:tcBorders>
+              <w:top w:val="single" w:sz="4" w:space="0" w:color="CCCCCC"/>
+              <w:left w:val="single" w:sz="4" w:space="0" w:color="000000"/>
+              <w:bottom w:val="single" w:sz="4" w:space="0" w:color="000000"/>
+              <w:right w:val="single" w:sz="4" w:space="0" w:color="000000"/>
+            </w:tcBorders>
+            <w:tcMar>
+              <w:top w:w="26" w:type="dxa"/>
+              <w:left w:w="39" w:type="dxa"/>
+              <w:bottom w:w="26" w:type="dxa"/>
+              <w:right w:w="39" w:type="dxa"/>
+            </w:tcMar>
+            <w:hideMark/>
+          </w:tcPr>
+          <w:p>
+            <w:pPr>
+              <w:rPr>
+                <w:b/>
+                <w:bCs/>
+                <w:color w:val="6AA84F"/>
+              </w:rPr>
+            </w:pPr>
+            <w:r>
+              <w:rPr>
+                <w:b/>
+                <w:bCs/>
+                <w:color w:val="6AA84F"/>
+              </w:rPr>
+              <w:t>Período:</w:t>
+            </w:r>
+          </w:p>
+        </w:tc>
+        <w:tc>
+          <w:tcPr>
+            <w:tcW w:w="6449" w:type="dxa"/>
+            <w:gridSpan w:val="2"/>
+            <w:tcBorders>
+              <w:top w:val="single" w:sz="4" w:space="0" w:color="CCCCCC"/>
+              <w:left w:val="single" w:sz="4" w:space="0" w:color="CCCCCC"/>
+              <w:bottom w:val="single" w:sz="4" w:space="0" w:color="000000"/>
+              <w:right w:val="single" w:sz="4" w:space="0" w:color="000000"/>
+            </w:tcBorders>
+            <w:tcMar>
+              <w:top w:w="26" w:type="dxa"/>
+              <w:left w:w="39" w:type="dxa"/>
+              <w:bottom w:w="26" w:type="dxa"/>
+              <w:right w:w="39" w:type="dxa"/>
+            </w:tcMar>
+            <w:vAlign w:val="bottom"/>
+            <w:hideMark/>
+          </w:tcPr>
+          <w:p>
+            <w:pPr>
+              <w:jc w:val="center"/>
+            </w:pPr>
+            <w:r>
+              <w:t>1º Bimestre - 1º Semestre 2020</w:t>
+            </w:r>
+          </w:p>
+        </w:tc>
+      </w:tr>
+      <w:tr>
+        <w:trPr>
+          <w:trHeight w:val="344"/>
+        </w:trPr>
+        <w:tc>
+          <w:tcPr>
+            <w:tcW w:w="2875" w:type="dxa"/>
+            <w:tcBorders>
+              <w:top w:val="single" w:sz="4" w:space="0" w:color="CCCCCC"/>
+              <w:left w:val="single" w:sz="4" w:space="0" w:color="000000"/>
+              <w:bottom w:val="single" w:sz="4" w:space="0" w:color="000000"/>
+              <w:right w:val="single" w:sz="4" w:space="0" w:color="000000"/>
+            </w:tcBorders>
+            <w:tcMar>
+              <w:top w:w="26" w:type="dxa"/>
+              <w:left w:w="39" w:type="dxa"/>
+              <w:bottom w:w="26" w:type="dxa"/>
+              <w:right w:w="39" w:type="dxa"/>
+            </w:tcMar>
+            <w:hideMark/>
+          </w:tcPr>
+          <w:p>
+            <w:pPr>
+              <w:rPr>
+                <w:b/>
+                <w:bCs/>
+                <w:color w:val="6AA84F"/>
+              </w:rPr>
+            </w:pPr>
+          </w:p>
+        </w:tc>
+        <w:tc>
+          <w:tcPr>
+            <w:tcW w:w="6449" w:type="dxa"/>
+            <w:gridSpan w:val="2"/>
+            <w:tcBorders>
+              <w:top w:val="single" w:sz="4" w:space="0" w:color="CCCCCC"/>
+              <w:left w:val="single" w:sz="4" w:space="0" w:color="CCCCCC"/>
+              <w:bottom w:val="single" w:sz="4" w:space="0" w:color="000000"/>
+              <w:right w:val="single" w:sz="4" w:space="0" w:color="000000"/>
+            </w:tcBorders>
+            <w:tcMar>
+              <w:top w:w="26" w:type="dxa"/>
+              <w:left w:w="39" w:type="dxa"/>
+              <w:bottom w:w="26" w:type="dxa"/>
+              <w:right w:w="39" w:type="dxa"/>
+            </w:tcMar>
+            <w:vAlign w:val="bottom"/>
+            <w:hideMark/>
+          </w:tcPr>
+          <w:p/>
+        </w:tc>
+      </w:tr>
+      <w:tr>
+        <w:trPr>
+          <w:trHeight w:val="307"/>
+        </w:trPr>
+        <w:tc>
+          <w:tcPr>
+            <w:tcW w:w="2875" w:type="dxa"/>
+            <w:tcBorders>
+              <w:top w:val="single" w:sz="4" w:space="0" w:color="CCCCCC"/>
+              <w:left w:val="single" w:sz="4" w:space="0" w:color="000000"/>
+              <w:bottom w:val="single" w:sz="4" w:space="0" w:color="000000"/>
+              <w:right w:val="single" w:sz="4" w:space="0" w:color="000000"/>
+            </w:tcBorders>
+            <w:tcMar>
+              <w:top w:w="26" w:type="dxa"/>
+              <w:left w:w="39" w:type="dxa"/>
+              <w:bottom w:w="26" w:type="dxa"/>
+              <w:right w:w="39" w:type="dxa"/>
+            </w:tcMar>
+            <w:hideMark/>
+          </w:tcPr>
+          <w:p>
+            <w:pPr>
+              <w:jc w:val="center"/>
+              <w:rPr>
+                <w:b/>
+                <w:bCs/>
+                <w:color w:val="6AA84F"/>
+              </w:rPr>
+            </w:pPr>
+            <w:r>
+              <w:rPr>
+                <w:b/>
+                <w:bCs/>
+                <w:color w:val="6AA84F"/>
+              </w:rPr>
+              <w:t>Integrantes</w:t>
+            </w:r>
+          </w:p>
+        </w:tc>
+        <w:tc>
+          <w:tcPr>
+            <w:tcW w:w="5771" w:type="dxa"/>
+            <w:tcBorders>
+              <w:top w:val="single" w:sz="4" w:space="0" w:color="CCCCCC"/>
+              <w:left w:val="single" w:sz="4" w:space="0" w:color="CCCCCC"/>
+              <w:bottom w:val="single" w:sz="4" w:space="0" w:color="000000"/>
+              <w:right w:val="single" w:sz="4" w:space="0" w:color="000000"/>
+            </w:tcBorders>
+            <w:tcMar>
+              <w:top w:w="26" w:type="dxa"/>
+              <w:left w:w="39" w:type="dxa"/>
+              <w:bottom w:w="26" w:type="dxa"/>
+              <w:right w:w="39" w:type="dxa"/>
+            </w:tcMar>
+            <w:hideMark/>
+          </w:tcPr>
+          <w:p>
+            <w:pPr>
+              <w:jc w:val="center"/>
+              <w:rPr>
+                <w:b/>
+                <w:bCs/>
+                <w:color w:val="6AA84F"/>
+              </w:rPr>
+            </w:pPr>
+            <w:r>
+              <w:rPr>
+                <w:b/>
+                <w:bCs/>
+                <w:color w:val="6AA84F"/>
+              </w:rPr>
+              <w:t>Ação (tarefa)</w:t>
+            </w:r>
+          </w:p>
+        </w:tc>
+        <w:tc>
+          <w:tcPr>
+            <w:tcW w:w="0" w:type="auto"/>
+            <w:tcBorders>
+              <w:top w:val="single" w:sz="4" w:space="0" w:color="CCCCCC"/>
+              <w:left w:val="single" w:sz="4" w:space="0" w:color="CCCCCC"/>
+              <w:bottom w:val="single" w:sz="4" w:space="0" w:color="000000"/>
+              <w:right w:val="single" w:sz="4" w:space="0" w:color="000000"/>
+            </w:tcBorders>
+            <w:tcMar>
+              <w:top w:w="26" w:type="dxa"/>
+              <w:left w:w="39" w:type="dxa"/>
+              <w:bottom w:w="26" w:type="dxa"/>
+              <w:right w:w="39" w:type="dxa"/>
+            </w:tcMar>
+            <w:hideMark/>
+          </w:tcPr>
+          <w:p>
+            <w:pPr>
+              <w:jc w:val="center"/>
+              <w:rPr>
+                <w:b/>
+                <w:bCs/>
+                <w:color w:val="6AA84F"/>
+              </w:rPr>
+            </w:pPr>
+            <w:r>
+              <w:rPr>
+                <w:b/>
+                <w:bCs/>
+                <w:color w:val="6AA84F"/>
+              </w:rPr>
+              <w:t>Prazo</w:t>
+            </w:r>
+          </w:p>
+        </w:tc>
+      </w:tr>
+      <w:tr>
+        <w:trPr>
+          <w:trHeight w:val="289"/>
+        </w:trPr>
+        <w:tc>
+          <w:tcPr>
+            <w:tcW w:w="2875" w:type="dxa"/>
+            <w:tcBorders>
+              <w:top w:val="single" w:sz="4" w:space="0" w:color="CCCCCC"/>
+              <w:left w:val="single" w:sz="4" w:space="0" w:color="000000"/>
+              <w:bottom w:val="single" w:sz="4" w:space="0" w:color="000000"/>
+              <w:right w:val="single" w:sz="4" w:space="0" w:color="000000"/>
+            </w:tcBorders>
+            <w:tcMar>
+              <w:top w:w="26" w:type="dxa"/>
+              <w:left w:w="39" w:type="dxa"/>
+              <w:bottom w:w="26" w:type="dxa"/>
+              <w:right w:w="39" w:type="dxa"/>
+            </w:tcMar>
+            <w:hideMark/>
+          </w:tcPr>
+          <w:p>
+            <w:pPr>
+              <w:rPr>
+                <w:color w:val="FF0000"/>
+              </w:rPr>
+            </w:pPr>
+            <w:r>
+              <w:rPr>
+                <w:color w:val="FF0000"/>
+              </w:rPr>
+              <w:t xml:space="preserve">Luiz Eduardo </w:t>
+            </w:r>
+            <w:proofErr w:type="spellStart"/>
+            <w:r>
+              <w:rPr>
+                <w:color w:val="FF0000"/>
+              </w:rPr>
+              <w:t>Lorencetti</w:t>
+            </w:r>
+            <w:proofErr w:type="spellEnd"/>
+            <w:r>
+              <w:rPr>
+                <w:color w:val="FF0000"/>
+              </w:rPr>
+              <w:t xml:space="preserve"> </w:t>
+            </w:r>
+          </w:p>
+          <w:p>
+            <w:pPr>
+              <w:rPr>
+                <w:color w:val="FF0000"/>
+              </w:rPr>
+            </w:pPr>
+            <w:r>
+              <w:rPr>
+                <w:color w:val="FF0000"/>
+              </w:rPr>
+              <w:t>RA: 1600365</w:t>
+            </w:r>
+          </w:p>
+        </w:tc>
+        <w:tc>
+          <w:tcPr>
+            <w:tcW w:w="5771" w:type="dxa"/>
+            <w:tcBorders>
+              <w:top w:val="single" w:sz="4" w:space="0" w:color="CCCCCC"/>
+              <w:left w:val="single" w:sz="4" w:space="0" w:color="CCCCCC"/>
+              <w:bottom w:val="single" w:sz="4" w:space="0" w:color="000000"/>
+              <w:right w:val="single" w:sz="4" w:space="0" w:color="000000"/>
+            </w:tcBorders>
+            <w:tcMar>
+              <w:top w:w="26" w:type="dxa"/>
+              <w:left w:w="39" w:type="dxa"/>
+              <w:bottom w:w="26" w:type="dxa"/>
+              <w:right w:w="39" w:type="dxa"/>
+            </w:tcMar>
+            <w:hideMark/>
+          </w:tcPr>
+          <w:p>
+            <w:pPr>
+              <w:jc w:val="center"/>
+            </w:pPr>
+            <w:r>
+              <w:t xml:space="preserve">Fundamentação teórica sobre </w:t>
+            </w:r>
+            <w:proofErr w:type="gramStart"/>
+            <w:r>
+              <w:t>disciplinas ,</w:t>
+            </w:r>
+            <w:proofErr w:type="gramEnd"/>
+            <w:r>
+              <w:t xml:space="preserve"> </w:t>
+            </w:r>
+            <w:proofErr w:type="spellStart"/>
+            <w:r>
+              <w:t>IoT</w:t>
+            </w:r>
+            <w:proofErr w:type="spellEnd"/>
+            <w:r>
+              <w:t xml:space="preserve">, Data Center e </w:t>
+            </w:r>
+            <w:proofErr w:type="spellStart"/>
+            <w:r>
+              <w:t>Qi</w:t>
+            </w:r>
+            <w:proofErr w:type="spellEnd"/>
+            <w:r>
+              <w:t xml:space="preserve"> </w:t>
+            </w:r>
+            <w:proofErr w:type="spellStart"/>
+            <w:r>
+              <w:t>Fi</w:t>
+            </w:r>
+            <w:proofErr w:type="spellEnd"/>
+            <w:r>
+              <w:t xml:space="preserve"> Elaboração do relatório parcial para revisão</w:t>
+            </w:r>
+          </w:p>
+        </w:tc>
+        <w:tc>
+          <w:tcPr>
+            <w:tcW w:w="0" w:type="auto"/>
+            <w:tcBorders>
+              <w:top w:val="single" w:sz="4" w:space="0" w:color="CCCCCC"/>
+              <w:left w:val="single" w:sz="4" w:space="0" w:color="CCCCCC"/>
+              <w:bottom w:val="single" w:sz="4" w:space="0" w:color="000000"/>
+              <w:right w:val="single" w:sz="4" w:space="0" w:color="000000"/>
+            </w:tcBorders>
+            <w:tcMar>
+              <w:top w:w="26" w:type="dxa"/>
+              <w:left w:w="39" w:type="dxa"/>
+              <w:bottom w:w="26" w:type="dxa"/>
+              <w:right w:w="39" w:type="dxa"/>
+            </w:tcMar>
+            <w:hideMark/>
+          </w:tcPr>
+          <w:p>
+            <w:pPr>
+              <w:jc w:val="center"/>
+              <w:rPr>
+                <w:color w:val="FF0000"/>
+              </w:rPr>
+            </w:pPr>
+            <w:r>
+              <w:rPr>
+                <w:color w:val="FF0000"/>
+              </w:rPr>
+              <w:t>18/05</w:t>
+            </w:r>
+          </w:p>
+        </w:tc>
+      </w:tr>
+      <w:tr>
+        <w:trPr>
+          <w:trHeight w:val="262"/>
+        </w:trPr>
+        <w:tc>
+          <w:tcPr>
+            <w:tcW w:w="2875" w:type="dxa"/>
+            <w:tcBorders>
+              <w:top w:val="single" w:sz="4" w:space="0" w:color="CCCCCC"/>
+              <w:left w:val="single" w:sz="4" w:space="0" w:color="000000"/>
+              <w:bottom w:val="single" w:sz="4" w:space="0" w:color="000000"/>
+              <w:right w:val="single" w:sz="4" w:space="0" w:color="000000"/>
+            </w:tcBorders>
+            <w:tcMar>
+              <w:top w:w="26" w:type="dxa"/>
+              <w:left w:w="39" w:type="dxa"/>
+              <w:bottom w:w="26" w:type="dxa"/>
+              <w:right w:w="39" w:type="dxa"/>
+            </w:tcMar>
+            <w:vAlign w:val="bottom"/>
+            <w:hideMark/>
+          </w:tcPr>
+          <w:p>
+            <w:pPr>
+              <w:rPr>
+                <w:color w:val="FF0000"/>
+              </w:rPr>
+            </w:pPr>
+            <w:r>
+              <w:rPr>
+                <w:color w:val="FF0000"/>
+              </w:rPr>
+              <w:t xml:space="preserve">Paula </w:t>
+            </w:r>
+            <w:proofErr w:type="spellStart"/>
+            <w:r>
+              <w:rPr>
+                <w:color w:val="FF0000"/>
+              </w:rPr>
+              <w:t>Benassi</w:t>
+            </w:r>
+            <w:proofErr w:type="spellEnd"/>
+            <w:r>
+              <w:rPr>
+                <w:color w:val="FF0000"/>
+              </w:rPr>
+              <w:t xml:space="preserve"> </w:t>
+            </w:r>
+          </w:p>
+          <w:p>
+            <w:pPr>
+              <w:rPr>
+                <w:color w:val="FF0000"/>
+              </w:rPr>
+            </w:pPr>
+            <w:r>
+              <w:rPr>
+                <w:color w:val="FF0000"/>
+              </w:rPr>
+              <w:t>RA: 1601098</w:t>
+            </w:r>
+          </w:p>
+        </w:tc>
+        <w:tc>
+          <w:tcPr>
+            <w:tcW w:w="5771" w:type="dxa"/>
+            <w:tcBorders>
+              <w:top w:val="single" w:sz="4" w:space="0" w:color="CCCCCC"/>
+              <w:left w:val="single" w:sz="4" w:space="0" w:color="CCCCCC"/>
+              <w:bottom w:val="single" w:sz="4" w:space="0" w:color="000000"/>
+              <w:right w:val="single" w:sz="4" w:space="0" w:color="000000"/>
+            </w:tcBorders>
+            <w:tcMar>
+              <w:top w:w="26" w:type="dxa"/>
+              <w:left w:w="39" w:type="dxa"/>
+              <w:bottom w:w="26" w:type="dxa"/>
+              <w:right w:w="39" w:type="dxa"/>
+            </w:tcMar>
+            <w:vAlign w:val="bottom"/>
+            <w:hideMark/>
+          </w:tcPr>
+          <w:p>
+            <w:pPr>
+              <w:jc w:val="center"/>
+            </w:pPr>
+            <w:r>
+              <w:t xml:space="preserve">Introdução, Objetivo, </w:t>
+            </w:r>
+            <w:proofErr w:type="spellStart"/>
+            <w:r>
+              <w:t>Justiticativa</w:t>
+            </w:r>
+            <w:proofErr w:type="spellEnd"/>
+            <w:r>
+              <w:t>, Problema, Resumo, Metodologia Parcial</w:t>
+            </w:r>
+          </w:p>
+        </w:tc>
+        <w:tc>
+          <w:tcPr>
+            <w:tcW w:w="0" w:type="auto"/>
+            <w:tcBorders>
+              <w:top w:val="single" w:sz="4" w:space="0" w:color="CCCCCC"/>
+              <w:left w:val="single" w:sz="4" w:space="0" w:color="CCCCCC"/>
+              <w:bottom w:val="single" w:sz="4" w:space="0" w:color="000000"/>
+              <w:right w:val="single" w:sz="4" w:space="0" w:color="000000"/>
+            </w:tcBorders>
+            <w:tcMar>
+              <w:top w:w="26" w:type="dxa"/>
+              <w:left w:w="39" w:type="dxa"/>
+              <w:bottom w:w="26" w:type="dxa"/>
+              <w:right w:w="39" w:type="dxa"/>
+            </w:tcMar>
+            <w:hideMark/>
+          </w:tcPr>
+          <w:p>
+            <w:pPr>
+              <w:jc w:val="center"/>
+              <w:rPr>
+                <w:color w:val="FF0000"/>
+              </w:rPr>
+            </w:pPr>
+            <w:r>
+              <w:rPr>
+                <w:color w:val="FF0000"/>
+              </w:rPr>
+              <w:t>18/05</w:t>
+            </w:r>
+          </w:p>
+        </w:tc>
+      </w:tr>
+      <w:tr>
+        <w:trPr>
+          <w:trHeight w:val="238"/>
+        </w:trPr>
+        <w:tc>
+          <w:tcPr>
+            <w:tcW w:w="2875" w:type="dxa"/>
+            <w:tcBorders>
+              <w:top w:val="single" w:sz="4" w:space="0" w:color="CCCCCC"/>
+              <w:left w:val="single" w:sz="4" w:space="0" w:color="000000"/>
+              <w:bottom w:val="single" w:sz="4" w:space="0" w:color="000000"/>
+              <w:right w:val="single" w:sz="4" w:space="0" w:color="000000"/>
+            </w:tcBorders>
+            <w:tcMar>
+              <w:top w:w="26" w:type="dxa"/>
+              <w:left w:w="39" w:type="dxa"/>
+              <w:bottom w:w="26" w:type="dxa"/>
+              <w:right w:w="39" w:type="dxa"/>
+            </w:tcMar>
+            <w:hideMark/>
+          </w:tcPr>
+          <w:p>
+            <w:pPr>
+              <w:rPr>
+                <w:color w:val="FF0000"/>
+              </w:rPr>
+            </w:pPr>
+            <w:proofErr w:type="spellStart"/>
+            <w:r>
+              <w:rPr>
+                <w:color w:val="FF0000"/>
+              </w:rPr>
+              <w:t>Ronner</w:t>
+            </w:r>
+            <w:proofErr w:type="spellEnd"/>
+            <w:r>
+              <w:rPr>
+                <w:color w:val="FF0000"/>
+              </w:rPr>
+              <w:t xml:space="preserve"> </w:t>
+            </w:r>
+            <w:proofErr w:type="spellStart"/>
+            <w:r>
+              <w:rPr>
+                <w:color w:val="FF0000"/>
+              </w:rPr>
+              <w:t>Maikel</w:t>
+            </w:r>
+            <w:proofErr w:type="spellEnd"/>
+            <w:r>
+              <w:rPr>
+                <w:color w:val="FF0000"/>
+              </w:rPr>
+              <w:t xml:space="preserve"> Barbosa De Souza </w:t>
+            </w:r>
+          </w:p>
+          <w:p>
+            <w:pPr>
+              <w:rPr>
+                <w:color w:val="FF0000"/>
+              </w:rPr>
+            </w:pPr>
+            <w:r>
+              <w:rPr>
+                <w:color w:val="FF0000"/>
+              </w:rPr>
+              <w:t>RA: 1600412</w:t>
+            </w:r>
+          </w:p>
+        </w:tc>
+        <w:tc>
+          <w:tcPr>
+            <w:tcW w:w="5771" w:type="dxa"/>
+            <w:tcBorders>
+              <w:top w:val="single" w:sz="4" w:space="0" w:color="CCCCCC"/>
+              <w:left w:val="single" w:sz="4" w:space="0" w:color="CCCCCC"/>
+              <w:bottom w:val="single" w:sz="4" w:space="0" w:color="000000"/>
+              <w:right w:val="single" w:sz="4" w:space="0" w:color="000000"/>
+            </w:tcBorders>
+            <w:tcMar>
+              <w:top w:w="26" w:type="dxa"/>
+              <w:left w:w="39" w:type="dxa"/>
+              <w:bottom w:w="26" w:type="dxa"/>
+              <w:right w:w="39" w:type="dxa"/>
+            </w:tcMar>
+            <w:hideMark/>
+          </w:tcPr>
+          <w:p>
+            <w:pPr>
+              <w:jc w:val="center"/>
+            </w:pPr>
+            <w:r>
+              <w:t>Esqueleto do protótipo, descrição dos sensores e Resultados Parciais</w:t>
+            </w:r>
+          </w:p>
+        </w:tc>
+        <w:tc>
+          <w:tcPr>
+            <w:tcW w:w="0" w:type="auto"/>
+            <w:tcBorders>
+              <w:top w:val="single" w:sz="4" w:space="0" w:color="CCCCCC"/>
+              <w:left w:val="single" w:sz="4" w:space="0" w:color="CCCCCC"/>
+              <w:bottom w:val="single" w:sz="4" w:space="0" w:color="000000"/>
+              <w:right w:val="single" w:sz="4" w:space="0" w:color="000000"/>
+            </w:tcBorders>
+            <w:tcMar>
+              <w:top w:w="26" w:type="dxa"/>
+              <w:left w:w="39" w:type="dxa"/>
+              <w:bottom w:w="26" w:type="dxa"/>
+              <w:right w:w="39" w:type="dxa"/>
+            </w:tcMar>
+            <w:hideMark/>
+          </w:tcPr>
+          <w:p>
+            <w:pPr>
+              <w:jc w:val="center"/>
+              <w:rPr>
+                <w:color w:val="FF0000"/>
+              </w:rPr>
+            </w:pPr>
+            <w:r>
+              <w:rPr>
+                <w:color w:val="FF0000"/>
+              </w:rPr>
+              <w:t>18/05</w:t>
+            </w:r>
+          </w:p>
+        </w:tc>
+      </w:tr>
+    </w:tbl>
     <w:p>
       <w:pPr>
         <w:pStyle w:val="Corpodetexto3"/>
@@ -9165,132 +9910,10 @@
           <w:sz w:val="24"/>
         </w:rPr>
       </w:pPr>
-      <w:r>
-        <w:rPr>
-          <w:rFonts w:ascii="Times New Roman" w:hAnsi="Times New Roman" w:cs="Times New Roman"/>
-          <w:sz w:val="24"/>
-        </w:rPr>
-        <w:t>Você pode anexar qualquer tipo de material ilustrativo, tais como tabelas, lista de abreviações, documentos ou parte de documentos, resultados de pesquisas, etc.</w:t>
-      </w:r>
-    </w:p>
-    <w:p>
-      <w:pPr>
-        <w:pStyle w:val="Corpodetexto3"/>
-        <w:jc w:val="both"/>
-        <w:rPr>
-          <w:rFonts w:ascii="Times New Roman" w:hAnsi="Times New Roman" w:cs="Times New Roman"/>
-          <w:sz w:val="24"/>
-        </w:rPr>
-      </w:pPr>
-    </w:p>
-    <w:p>
-      <w:pPr>
-        <w:jc w:val="both"/>
-        <w:rPr>
-          <w:b/>
-        </w:rPr>
-      </w:pPr>
-      <w:r>
-        <w:rPr>
-          <w:b/>
-        </w:rPr>
-        <w:br w:type="page"/>
-      </w:r>
-    </w:p>
-    <w:p>
-      <w:pPr>
-        <w:jc w:val="both"/>
-        <w:rPr>
-          <w:b/>
-        </w:rPr>
-      </w:pPr>
-      <w:r>
-        <w:rPr>
-          <w:b/>
-        </w:rPr>
-        <w:lastRenderedPageBreak/>
-        <w:t>APÊNDICES</w:t>
-      </w:r>
-      <w:r>
-        <w:rPr>
-          <w:b/>
-        </w:rPr>
-        <w:t xml:space="preserve"> (opcional)</w:t>
-      </w:r>
-    </w:p>
-    <w:p>
-      <w:pPr>
-        <w:jc w:val="both"/>
-      </w:pPr>
-      <w:r>
-        <w:t>(Apêndices são criações do autor ou grupo de autores)</w:t>
-      </w:r>
-    </w:p>
-    <w:p>
-      <w:pPr>
-        <w:jc w:val="both"/>
-      </w:pPr>
-      <w:r>
-        <w:rPr>
-          <w:b/>
-        </w:rPr>
-        <w:t>Apêndice A –</w:t>
-      </w:r>
-    </w:p>
-    <w:p>
-      <w:pPr>
-        <w:jc w:val="both"/>
-      </w:pPr>
-    </w:p>
-    <w:p>
-      <w:pPr>
-        <w:jc w:val="both"/>
-      </w:pPr>
-    </w:p>
-    <w:p>
-      <w:pPr>
-        <w:jc w:val="both"/>
-      </w:pPr>
-      <w:r>
-        <w:t xml:space="preserve"> </w:t>
-      </w:r>
-    </w:p>
-    <w:p>
-      <w:pPr>
-        <w:jc w:val="both"/>
-      </w:pPr>
-      <w:r>
-        <w:t xml:space="preserve"> </w:t>
-      </w:r>
-    </w:p>
-    <w:p>
-      <w:pPr>
-        <w:jc w:val="both"/>
-        <w:rPr>
-          <w:sz w:val="28"/>
-          <w:szCs w:val="28"/>
-        </w:rPr>
-      </w:pPr>
-      <w:r>
-        <w:rPr>
-          <w:sz w:val="28"/>
-          <w:szCs w:val="28"/>
-        </w:rPr>
-        <w:t xml:space="preserve"> </w:t>
-      </w:r>
-    </w:p>
-    <w:p>
-      <w:pPr>
-        <w:jc w:val="both"/>
-        <w:rPr>
-          <w:b/>
-          <w:color w:val="0000FF"/>
-        </w:rPr>
-      </w:pPr>
     </w:p>
     <w:sectPr>
-      <w:headerReference w:type="default" r:id="rId91"/>
-      <w:footerReference w:type="default" r:id="rId92"/>
+      <w:headerReference w:type="default" r:id="rId90"/>
+      <w:footerReference w:type="default" r:id="rId91"/>
       <w:pgSz w:w="11909" w:h="16834"/>
       <w:pgMar w:top="1440" w:right="1440" w:bottom="1440" w:left="1275" w:header="0" w:footer="567" w:gutter="0"/>
       <w:pgNumType w:start="0"/>
@@ -9350,7 +9973,7 @@
           <w:rPr>
             <w:noProof/>
           </w:rPr>
-          <w:t>11</w:t>
+          <w:t>21</w:t>
         </w:r>
         <w:r>
           <w:fldChar w:fldCharType="end"/>
@@ -13348,7 +13971,7 @@
 </file>
 
 <file path=customXml/itemProps1.xml><?xml version="1.0" encoding="utf-8"?>
-<ds:datastoreItem xmlns:ds="http://schemas.openxmlformats.org/officeDocument/2006/customXml" ds:itemID="{EFB1438C-7DB8-44D7-BD62-6A857851EEF5}">
+<ds:datastoreItem xmlns:ds="http://schemas.openxmlformats.org/officeDocument/2006/customXml" ds:itemID="{8F78D62B-EC0E-4C2C-A0F6-0FA93531FBCF}">
   <ds:schemaRefs>
     <ds:schemaRef ds:uri="http://schemas.openxmlformats.org/officeDocument/2006/bibliography"/>
   </ds:schemaRefs>
